--- a/ООП 2020-2021/ООП ЛР 11 Використання специфікаторів доступу при спадкуванні..docx
+++ b/ООП 2020-2021/ООП ЛР 11 Використання специфікаторів доступу при спадкуванні..docx
@@ -44,19 +44,10 @@
       <w:r>
         <w:rPr>
           <w:rFonts w:ascii="Times New Roman" w:hAnsi="Times New Roman" w:cs="Times New Roman"/>
-          <w:b/>
-          <w:sz w:val="28"/>
-          <w:szCs w:val="28"/>
-        </w:rPr>
-        <w:t>Мета:</w:t>
-      </w:r>
-      <w:r>
-        <w:rPr>
-          <w:rFonts w:ascii="Times New Roman" w:hAnsi="Times New Roman" w:cs="Times New Roman"/>
-          <w:sz w:val="28"/>
-          <w:szCs w:val="28"/>
-        </w:rPr>
-        <w:t xml:space="preserve"> Набуття навичок в розробці програм, де використовуються </w:t>
+          <w:sz w:val="28"/>
+          <w:szCs w:val="28"/>
+        </w:rPr>
+        <w:t xml:space="preserve">Набуття навичок в розробці програм, де використовуються </w:t>
       </w:r>
       <w:r>
         <w:rPr>
@@ -172,34 +163,14 @@
           <w:szCs w:val="28"/>
         </w:rPr>
       </w:pPr>
-      <w:proofErr w:type="spellStart"/>
-      <w:r>
-        <w:rPr>
-          <w:rFonts w:ascii="Times New Roman" w:hAnsi="Times New Roman" w:cs="Times New Roman"/>
-          <w:sz w:val="28"/>
-          <w:szCs w:val="28"/>
-        </w:rPr>
-        <w:t>class</w:t>
-      </w:r>
-      <w:proofErr w:type="spellEnd"/>
-      <w:r>
-        <w:rPr>
-          <w:rFonts w:ascii="Times New Roman" w:hAnsi="Times New Roman" w:cs="Times New Roman"/>
-          <w:sz w:val="28"/>
-          <w:szCs w:val="28"/>
-        </w:rPr>
-        <w:t xml:space="preserve"> </w:t>
-      </w:r>
-      <w:proofErr w:type="spellStart"/>
-      <w:r>
-        <w:rPr>
-          <w:rFonts w:ascii="Times New Roman" w:hAnsi="Times New Roman" w:cs="Times New Roman"/>
-          <w:sz w:val="28"/>
-          <w:szCs w:val="28"/>
-        </w:rPr>
-        <w:t>Parent</w:t>
-      </w:r>
-      <w:proofErr w:type="spellEnd"/>
+      <w:r>
+        <w:rPr>
+          <w:rFonts w:ascii="Times New Roman" w:hAnsi="Times New Roman" w:cs="Times New Roman"/>
+          <w:sz w:val="28"/>
+          <w:szCs w:val="28"/>
+        </w:rPr>
+        <w:t>class Parent</w:t>
+      </w:r>
     </w:p>
     <w:p>
       <w:pPr>
@@ -228,737 +199,211 @@
           <w:szCs w:val="28"/>
         </w:rPr>
       </w:pPr>
-      <w:proofErr w:type="spellStart"/>
-      <w:r>
-        <w:rPr>
-          <w:rFonts w:ascii="Times New Roman" w:hAnsi="Times New Roman" w:cs="Times New Roman"/>
-          <w:sz w:val="28"/>
-          <w:szCs w:val="28"/>
-        </w:rPr>
-        <w:t>public</w:t>
-      </w:r>
-      <w:proofErr w:type="spellEnd"/>
-      <w:r>
-        <w:rPr>
-          <w:rFonts w:ascii="Times New Roman" w:hAnsi="Times New Roman" w:cs="Times New Roman"/>
-          <w:sz w:val="28"/>
-          <w:szCs w:val="28"/>
-        </w:rPr>
-        <w:t>:</w:t>
-      </w:r>
-    </w:p>
-    <w:p>
-      <w:pPr>
-        <w:spacing w:after="0" w:line="240" w:lineRule="auto"/>
-        <w:rPr>
-          <w:rFonts w:ascii="Times New Roman" w:hAnsi="Times New Roman" w:cs="Times New Roman"/>
-          <w:sz w:val="28"/>
-          <w:szCs w:val="28"/>
-        </w:rPr>
-      </w:pPr>
-      <w:proofErr w:type="spellStart"/>
-      <w:r>
-        <w:rPr>
-          <w:rFonts w:ascii="Times New Roman" w:hAnsi="Times New Roman" w:cs="Times New Roman"/>
-          <w:sz w:val="28"/>
-          <w:szCs w:val="28"/>
-        </w:rPr>
-        <w:t>int</w:t>
-      </w:r>
-      <w:proofErr w:type="spellEnd"/>
-      <w:r>
-        <w:rPr>
-          <w:rFonts w:ascii="Times New Roman" w:hAnsi="Times New Roman" w:cs="Times New Roman"/>
-          <w:sz w:val="28"/>
-          <w:szCs w:val="28"/>
-        </w:rPr>
-        <w:t xml:space="preserve"> </w:t>
-      </w:r>
-      <w:proofErr w:type="spellStart"/>
-      <w:r>
-        <w:rPr>
-          <w:rFonts w:ascii="Times New Roman" w:hAnsi="Times New Roman" w:cs="Times New Roman"/>
-          <w:sz w:val="28"/>
-          <w:szCs w:val="28"/>
-        </w:rPr>
-        <w:t>m_public</w:t>
-      </w:r>
-      <w:proofErr w:type="spellEnd"/>
-      <w:r>
-        <w:rPr>
-          <w:rFonts w:ascii="Times New Roman" w:hAnsi="Times New Roman" w:cs="Times New Roman"/>
-          <w:sz w:val="28"/>
-          <w:szCs w:val="28"/>
-        </w:rPr>
-        <w:t xml:space="preserve">; </w:t>
-      </w:r>
-    </w:p>
-    <w:p>
-      <w:pPr>
-        <w:spacing w:after="0" w:line="240" w:lineRule="auto"/>
-        <w:rPr>
-          <w:rFonts w:ascii="Times New Roman" w:hAnsi="Times New Roman" w:cs="Times New Roman"/>
-          <w:sz w:val="28"/>
-          <w:szCs w:val="28"/>
-        </w:rPr>
-      </w:pPr>
-      <w:r>
-        <w:rPr>
-          <w:rFonts w:ascii="Times New Roman" w:hAnsi="Times New Roman" w:cs="Times New Roman"/>
-          <w:sz w:val="28"/>
-          <w:szCs w:val="28"/>
-        </w:rPr>
-        <w:t xml:space="preserve">    </w:t>
-      </w:r>
-      <w:proofErr w:type="spellStart"/>
-      <w:r>
-        <w:rPr>
-          <w:rFonts w:ascii="Times New Roman" w:hAnsi="Times New Roman" w:cs="Times New Roman"/>
-          <w:sz w:val="28"/>
-          <w:szCs w:val="28"/>
-        </w:rPr>
-        <w:t>Parent</w:t>
-      </w:r>
-      <w:proofErr w:type="spellEnd"/>
-      <w:r>
-        <w:rPr>
-          <w:rFonts w:ascii="Times New Roman" w:hAnsi="Times New Roman" w:cs="Times New Roman"/>
-          <w:sz w:val="28"/>
-          <w:szCs w:val="28"/>
-        </w:rPr>
-        <w:t>(</w:t>
-      </w:r>
-      <w:proofErr w:type="spellStart"/>
-      <w:r>
-        <w:rPr>
-          <w:rFonts w:ascii="Times New Roman" w:hAnsi="Times New Roman" w:cs="Times New Roman"/>
-          <w:sz w:val="28"/>
-          <w:szCs w:val="28"/>
-        </w:rPr>
-        <w:t>int</w:t>
-      </w:r>
-      <w:proofErr w:type="spellEnd"/>
-      <w:r>
-        <w:rPr>
-          <w:rFonts w:ascii="Times New Roman" w:hAnsi="Times New Roman" w:cs="Times New Roman"/>
-          <w:sz w:val="28"/>
-          <w:szCs w:val="28"/>
-        </w:rPr>
-        <w:t xml:space="preserve"> a=1, </w:t>
-      </w:r>
-      <w:proofErr w:type="spellStart"/>
-      <w:r>
-        <w:rPr>
-          <w:rFonts w:ascii="Times New Roman" w:hAnsi="Times New Roman" w:cs="Times New Roman"/>
-          <w:sz w:val="28"/>
-          <w:szCs w:val="28"/>
-        </w:rPr>
-        <w:t>int</w:t>
-      </w:r>
-      <w:proofErr w:type="spellEnd"/>
-      <w:r>
-        <w:rPr>
-          <w:rFonts w:ascii="Times New Roman" w:hAnsi="Times New Roman" w:cs="Times New Roman"/>
-          <w:sz w:val="28"/>
-          <w:szCs w:val="28"/>
-        </w:rPr>
-        <w:t xml:space="preserve"> b=2, </w:t>
-      </w:r>
-      <w:proofErr w:type="spellStart"/>
-      <w:r>
-        <w:rPr>
-          <w:rFonts w:ascii="Times New Roman" w:hAnsi="Times New Roman" w:cs="Times New Roman"/>
-          <w:sz w:val="28"/>
-          <w:szCs w:val="28"/>
-        </w:rPr>
-        <w:t>int</w:t>
-      </w:r>
-      <w:proofErr w:type="spellEnd"/>
-      <w:r>
-        <w:rPr>
-          <w:rFonts w:ascii="Times New Roman" w:hAnsi="Times New Roman" w:cs="Times New Roman"/>
-          <w:sz w:val="28"/>
-          <w:szCs w:val="28"/>
-        </w:rPr>
-        <w:t xml:space="preserve"> c=3)</w:t>
-      </w:r>
-    </w:p>
-    <w:p>
-      <w:pPr>
-        <w:spacing w:after="0" w:line="240" w:lineRule="auto"/>
-        <w:rPr>
-          <w:rFonts w:ascii="Times New Roman" w:hAnsi="Times New Roman" w:cs="Times New Roman"/>
-          <w:sz w:val="28"/>
-          <w:szCs w:val="28"/>
-        </w:rPr>
-      </w:pPr>
-      <w:r>
-        <w:rPr>
-          <w:rFonts w:ascii="Times New Roman" w:hAnsi="Times New Roman" w:cs="Times New Roman"/>
-          <w:sz w:val="28"/>
-          <w:szCs w:val="28"/>
-        </w:rPr>
-        <w:t xml:space="preserve">   {this-&gt;</w:t>
-      </w:r>
-      <w:proofErr w:type="spellStart"/>
-      <w:r>
-        <w:rPr>
-          <w:rFonts w:ascii="Times New Roman" w:hAnsi="Times New Roman" w:cs="Times New Roman"/>
-          <w:sz w:val="28"/>
-          <w:szCs w:val="28"/>
-        </w:rPr>
-        <w:t>m_public</w:t>
-      </w:r>
-      <w:proofErr w:type="spellEnd"/>
-      <w:r>
-        <w:rPr>
-          <w:rFonts w:ascii="Times New Roman" w:hAnsi="Times New Roman" w:cs="Times New Roman"/>
-          <w:sz w:val="28"/>
-          <w:szCs w:val="28"/>
-        </w:rPr>
-        <w:t xml:space="preserve"> = a; this-&gt;</w:t>
-      </w:r>
-      <w:proofErr w:type="spellStart"/>
-      <w:r>
-        <w:rPr>
-          <w:rFonts w:ascii="Times New Roman" w:hAnsi="Times New Roman" w:cs="Times New Roman"/>
-          <w:sz w:val="28"/>
-          <w:szCs w:val="28"/>
-        </w:rPr>
-        <w:t>m_private</w:t>
-      </w:r>
-      <w:proofErr w:type="spellEnd"/>
-      <w:r>
-        <w:rPr>
-          <w:rFonts w:ascii="Times New Roman" w:hAnsi="Times New Roman" w:cs="Times New Roman"/>
-          <w:sz w:val="28"/>
-          <w:szCs w:val="28"/>
-        </w:rPr>
-        <w:t xml:space="preserve"> = b;</w:t>
-      </w:r>
-    </w:p>
-    <w:p>
-      <w:pPr>
-        <w:spacing w:after="0" w:line="240" w:lineRule="auto"/>
-        <w:rPr>
-          <w:rFonts w:ascii="Times New Roman" w:hAnsi="Times New Roman" w:cs="Times New Roman"/>
-          <w:sz w:val="28"/>
-          <w:szCs w:val="28"/>
-        </w:rPr>
-      </w:pPr>
-      <w:r>
-        <w:rPr>
-          <w:rFonts w:ascii="Times New Roman" w:hAnsi="Times New Roman" w:cs="Times New Roman"/>
-          <w:sz w:val="28"/>
-          <w:szCs w:val="28"/>
-        </w:rPr>
-        <w:t xml:space="preserve">    this-&gt;</w:t>
-      </w:r>
-      <w:proofErr w:type="spellStart"/>
-      <w:r>
-        <w:rPr>
-          <w:rFonts w:ascii="Times New Roman" w:hAnsi="Times New Roman" w:cs="Times New Roman"/>
-          <w:sz w:val="28"/>
-          <w:szCs w:val="28"/>
-        </w:rPr>
-        <w:t>m_protected</w:t>
-      </w:r>
-      <w:proofErr w:type="spellEnd"/>
-      <w:r>
-        <w:rPr>
-          <w:rFonts w:ascii="Times New Roman" w:hAnsi="Times New Roman" w:cs="Times New Roman"/>
-          <w:sz w:val="28"/>
-          <w:szCs w:val="28"/>
-        </w:rPr>
-        <w:t xml:space="preserve"> = c;</w:t>
-      </w:r>
-    </w:p>
-    <w:p>
-      <w:pPr>
-        <w:spacing w:after="0" w:line="240" w:lineRule="auto"/>
-        <w:rPr>
-          <w:rFonts w:ascii="Times New Roman" w:hAnsi="Times New Roman" w:cs="Times New Roman"/>
-          <w:sz w:val="28"/>
-          <w:szCs w:val="28"/>
-        </w:rPr>
-      </w:pPr>
-      <w:r>
-        <w:rPr>
-          <w:rFonts w:ascii="Times New Roman" w:hAnsi="Times New Roman" w:cs="Times New Roman"/>
-          <w:sz w:val="28"/>
-          <w:szCs w:val="28"/>
-        </w:rPr>
-        <w:t xml:space="preserve">    </w:t>
-      </w:r>
-      <w:proofErr w:type="spellStart"/>
-      <w:r>
-        <w:rPr>
-          <w:rFonts w:ascii="Times New Roman" w:hAnsi="Times New Roman" w:cs="Times New Roman"/>
-          <w:sz w:val="28"/>
-          <w:szCs w:val="28"/>
-        </w:rPr>
-        <w:t>cout</w:t>
-      </w:r>
-      <w:proofErr w:type="spellEnd"/>
-      <w:r>
-        <w:rPr>
-          <w:rFonts w:ascii="Times New Roman" w:hAnsi="Times New Roman" w:cs="Times New Roman"/>
-          <w:sz w:val="28"/>
-          <w:szCs w:val="28"/>
-        </w:rPr>
-        <w:t xml:space="preserve"> &lt;&lt; "</w:t>
-      </w:r>
-      <w:proofErr w:type="spellStart"/>
-      <w:r>
-        <w:rPr>
-          <w:rFonts w:ascii="Times New Roman" w:hAnsi="Times New Roman" w:cs="Times New Roman"/>
-          <w:sz w:val="28"/>
-          <w:szCs w:val="28"/>
-        </w:rPr>
-        <w:t>constructor</w:t>
-      </w:r>
-      <w:proofErr w:type="spellEnd"/>
-      <w:r>
-        <w:rPr>
-          <w:rFonts w:ascii="Times New Roman" w:hAnsi="Times New Roman" w:cs="Times New Roman"/>
-          <w:sz w:val="28"/>
-          <w:szCs w:val="28"/>
-        </w:rPr>
-        <w:t xml:space="preserve"> </w:t>
-      </w:r>
-      <w:proofErr w:type="spellStart"/>
-      <w:r>
-        <w:rPr>
-          <w:rFonts w:ascii="Times New Roman" w:hAnsi="Times New Roman" w:cs="Times New Roman"/>
-          <w:sz w:val="28"/>
-          <w:szCs w:val="28"/>
-        </w:rPr>
-        <w:t>class</w:t>
-      </w:r>
-      <w:proofErr w:type="spellEnd"/>
-      <w:r>
-        <w:rPr>
-          <w:rFonts w:ascii="Times New Roman" w:hAnsi="Times New Roman" w:cs="Times New Roman"/>
-          <w:sz w:val="28"/>
-          <w:szCs w:val="28"/>
-        </w:rPr>
-        <w:t xml:space="preserve"> </w:t>
-      </w:r>
-      <w:proofErr w:type="spellStart"/>
-      <w:r>
-        <w:rPr>
-          <w:rFonts w:ascii="Times New Roman" w:hAnsi="Times New Roman" w:cs="Times New Roman"/>
-          <w:sz w:val="28"/>
-          <w:szCs w:val="28"/>
-        </w:rPr>
-        <w:t>Parent</w:t>
-      </w:r>
-      <w:proofErr w:type="spellEnd"/>
-      <w:r>
-        <w:rPr>
-          <w:rFonts w:ascii="Times New Roman" w:hAnsi="Times New Roman" w:cs="Times New Roman"/>
-          <w:sz w:val="28"/>
-          <w:szCs w:val="28"/>
-        </w:rPr>
-        <w:t xml:space="preserve"> " &lt;&lt; </w:t>
-      </w:r>
-      <w:proofErr w:type="spellStart"/>
-      <w:r>
-        <w:rPr>
-          <w:rFonts w:ascii="Times New Roman" w:hAnsi="Times New Roman" w:cs="Times New Roman"/>
-          <w:sz w:val="28"/>
-          <w:szCs w:val="28"/>
-        </w:rPr>
-        <w:t>endl</w:t>
-      </w:r>
-      <w:proofErr w:type="spellEnd"/>
-      <w:r>
-        <w:rPr>
-          <w:rFonts w:ascii="Times New Roman" w:hAnsi="Times New Roman" w:cs="Times New Roman"/>
-          <w:sz w:val="28"/>
-          <w:szCs w:val="28"/>
-        </w:rPr>
-        <w:t>;}</w:t>
-      </w:r>
-    </w:p>
-    <w:p>
-      <w:pPr>
-        <w:spacing w:after="0" w:line="240" w:lineRule="auto"/>
-        <w:rPr>
-          <w:rFonts w:ascii="Times New Roman" w:hAnsi="Times New Roman" w:cs="Times New Roman"/>
-          <w:sz w:val="28"/>
-          <w:szCs w:val="28"/>
-        </w:rPr>
-      </w:pPr>
-      <w:r>
-        <w:rPr>
-          <w:rFonts w:ascii="Times New Roman" w:hAnsi="Times New Roman" w:cs="Times New Roman"/>
-          <w:sz w:val="28"/>
-          <w:szCs w:val="28"/>
-        </w:rPr>
-        <w:t xml:space="preserve">   </w:t>
-      </w:r>
-      <w:proofErr w:type="spellStart"/>
-      <w:r>
-        <w:rPr>
-          <w:rFonts w:ascii="Times New Roman" w:hAnsi="Times New Roman" w:cs="Times New Roman"/>
-          <w:sz w:val="28"/>
-          <w:szCs w:val="28"/>
-        </w:rPr>
-        <w:t>~Parent</w:t>
-      </w:r>
-      <w:proofErr w:type="spellEnd"/>
-      <w:r>
-        <w:rPr>
-          <w:rFonts w:ascii="Times New Roman" w:hAnsi="Times New Roman" w:cs="Times New Roman"/>
-          <w:sz w:val="28"/>
-          <w:szCs w:val="28"/>
-        </w:rPr>
-        <w:t>() {</w:t>
-      </w:r>
-      <w:proofErr w:type="spellStart"/>
-      <w:r>
-        <w:rPr>
-          <w:rFonts w:ascii="Times New Roman" w:hAnsi="Times New Roman" w:cs="Times New Roman"/>
-          <w:sz w:val="28"/>
-          <w:szCs w:val="28"/>
-        </w:rPr>
-        <w:t>cout</w:t>
-      </w:r>
-      <w:proofErr w:type="spellEnd"/>
-      <w:r>
-        <w:rPr>
-          <w:rFonts w:ascii="Times New Roman" w:hAnsi="Times New Roman" w:cs="Times New Roman"/>
-          <w:sz w:val="28"/>
-          <w:szCs w:val="28"/>
-        </w:rPr>
-        <w:t xml:space="preserve"> &lt;&lt; "</w:t>
-      </w:r>
-      <w:proofErr w:type="spellStart"/>
-      <w:r>
-        <w:rPr>
-          <w:rFonts w:ascii="Times New Roman" w:hAnsi="Times New Roman" w:cs="Times New Roman"/>
-          <w:sz w:val="28"/>
-          <w:szCs w:val="28"/>
-        </w:rPr>
-        <w:t>destructor</w:t>
-      </w:r>
-      <w:proofErr w:type="spellEnd"/>
-      <w:r>
-        <w:rPr>
-          <w:rFonts w:ascii="Times New Roman" w:hAnsi="Times New Roman" w:cs="Times New Roman"/>
-          <w:sz w:val="28"/>
-          <w:szCs w:val="28"/>
-        </w:rPr>
-        <w:t xml:space="preserve"> </w:t>
-      </w:r>
-      <w:proofErr w:type="spellStart"/>
-      <w:r>
-        <w:rPr>
-          <w:rFonts w:ascii="Times New Roman" w:hAnsi="Times New Roman" w:cs="Times New Roman"/>
-          <w:sz w:val="28"/>
-          <w:szCs w:val="28"/>
-        </w:rPr>
-        <w:t>class</w:t>
-      </w:r>
-      <w:proofErr w:type="spellEnd"/>
-      <w:r>
-        <w:rPr>
-          <w:rFonts w:ascii="Times New Roman" w:hAnsi="Times New Roman" w:cs="Times New Roman"/>
-          <w:sz w:val="28"/>
-          <w:szCs w:val="28"/>
-        </w:rPr>
-        <w:t xml:space="preserve"> </w:t>
-      </w:r>
-      <w:proofErr w:type="spellStart"/>
-      <w:r>
-        <w:rPr>
-          <w:rFonts w:ascii="Times New Roman" w:hAnsi="Times New Roman" w:cs="Times New Roman"/>
-          <w:sz w:val="28"/>
-          <w:szCs w:val="28"/>
-        </w:rPr>
-        <w:t>Parent</w:t>
-      </w:r>
-      <w:proofErr w:type="spellEnd"/>
-      <w:r>
-        <w:rPr>
-          <w:rFonts w:ascii="Times New Roman" w:hAnsi="Times New Roman" w:cs="Times New Roman"/>
-          <w:sz w:val="28"/>
-          <w:szCs w:val="28"/>
-        </w:rPr>
-        <w:t xml:space="preserve">" &lt;&lt; </w:t>
-      </w:r>
-      <w:proofErr w:type="spellStart"/>
-      <w:r>
-        <w:rPr>
-          <w:rFonts w:ascii="Times New Roman" w:hAnsi="Times New Roman" w:cs="Times New Roman"/>
-          <w:sz w:val="28"/>
-          <w:szCs w:val="28"/>
-        </w:rPr>
-        <w:t>endl</w:t>
-      </w:r>
-      <w:proofErr w:type="spellEnd"/>
-      <w:r>
-        <w:rPr>
-          <w:rFonts w:ascii="Times New Roman" w:hAnsi="Times New Roman" w:cs="Times New Roman"/>
-          <w:sz w:val="28"/>
-          <w:szCs w:val="28"/>
-        </w:rPr>
-        <w:t>;};</w:t>
-      </w:r>
-    </w:p>
-    <w:p>
-      <w:pPr>
-        <w:spacing w:after="0" w:line="240" w:lineRule="auto"/>
-        <w:rPr>
-          <w:rFonts w:ascii="Times New Roman" w:hAnsi="Times New Roman" w:cs="Times New Roman"/>
-          <w:sz w:val="28"/>
-          <w:szCs w:val="28"/>
-        </w:rPr>
-      </w:pPr>
-      <w:r>
-        <w:rPr>
-          <w:rFonts w:ascii="Times New Roman" w:hAnsi="Times New Roman" w:cs="Times New Roman"/>
-          <w:sz w:val="28"/>
-          <w:szCs w:val="28"/>
-        </w:rPr>
-        <w:t xml:space="preserve">    </w:t>
-      </w:r>
-      <w:proofErr w:type="spellStart"/>
-      <w:r>
-        <w:rPr>
-          <w:rFonts w:ascii="Times New Roman" w:hAnsi="Times New Roman" w:cs="Times New Roman"/>
-          <w:sz w:val="28"/>
-          <w:szCs w:val="28"/>
-        </w:rPr>
-        <w:t>friend</w:t>
-      </w:r>
-      <w:proofErr w:type="spellEnd"/>
-      <w:r>
-        <w:rPr>
-          <w:rFonts w:ascii="Times New Roman" w:hAnsi="Times New Roman" w:cs="Times New Roman"/>
-          <w:sz w:val="28"/>
-          <w:szCs w:val="28"/>
-        </w:rPr>
-        <w:t xml:space="preserve"> </w:t>
-      </w:r>
-      <w:proofErr w:type="spellStart"/>
-      <w:r>
-        <w:rPr>
-          <w:rFonts w:ascii="Times New Roman" w:hAnsi="Times New Roman" w:cs="Times New Roman"/>
-          <w:sz w:val="28"/>
-          <w:szCs w:val="28"/>
-        </w:rPr>
-        <w:t>void</w:t>
-      </w:r>
-      <w:proofErr w:type="spellEnd"/>
-      <w:r>
-        <w:rPr>
-          <w:rFonts w:ascii="Times New Roman" w:hAnsi="Times New Roman" w:cs="Times New Roman"/>
-          <w:sz w:val="28"/>
-          <w:szCs w:val="28"/>
-        </w:rPr>
-        <w:t xml:space="preserve"> </w:t>
-      </w:r>
-      <w:proofErr w:type="spellStart"/>
-      <w:r>
-        <w:rPr>
-          <w:rFonts w:ascii="Times New Roman" w:hAnsi="Times New Roman" w:cs="Times New Roman"/>
-          <w:sz w:val="28"/>
-          <w:szCs w:val="28"/>
-        </w:rPr>
-        <w:t>Pprnt</w:t>
-      </w:r>
-      <w:proofErr w:type="spellEnd"/>
-      <w:r>
-        <w:rPr>
-          <w:rFonts w:ascii="Times New Roman" w:hAnsi="Times New Roman" w:cs="Times New Roman"/>
-          <w:sz w:val="28"/>
-          <w:szCs w:val="28"/>
-        </w:rPr>
-        <w:t>(</w:t>
-      </w:r>
-      <w:proofErr w:type="spellStart"/>
-      <w:r>
-        <w:rPr>
-          <w:rFonts w:ascii="Times New Roman" w:hAnsi="Times New Roman" w:cs="Times New Roman"/>
-          <w:sz w:val="28"/>
-          <w:szCs w:val="28"/>
-        </w:rPr>
-        <w:t>Parent</w:t>
-      </w:r>
-      <w:proofErr w:type="spellEnd"/>
-      <w:r>
-        <w:rPr>
-          <w:rFonts w:ascii="Times New Roman" w:hAnsi="Times New Roman" w:cs="Times New Roman"/>
-          <w:sz w:val="28"/>
-          <w:szCs w:val="28"/>
-        </w:rPr>
-        <w:t xml:space="preserve"> &amp;);</w:t>
-      </w:r>
-    </w:p>
-    <w:p>
-      <w:pPr>
-        <w:spacing w:after="0" w:line="240" w:lineRule="auto"/>
-        <w:rPr>
-          <w:rFonts w:ascii="Times New Roman" w:hAnsi="Times New Roman" w:cs="Times New Roman"/>
-          <w:sz w:val="28"/>
-          <w:szCs w:val="28"/>
-        </w:rPr>
-      </w:pPr>
-      <w:proofErr w:type="spellStart"/>
-      <w:r>
-        <w:rPr>
-          <w:rFonts w:ascii="Times New Roman" w:hAnsi="Times New Roman" w:cs="Times New Roman"/>
-          <w:sz w:val="28"/>
-          <w:szCs w:val="28"/>
-        </w:rPr>
-        <w:t>private</w:t>
-      </w:r>
-      <w:proofErr w:type="spellEnd"/>
-      <w:r>
-        <w:rPr>
-          <w:rFonts w:ascii="Times New Roman" w:hAnsi="Times New Roman" w:cs="Times New Roman"/>
-          <w:sz w:val="28"/>
-          <w:szCs w:val="28"/>
-        </w:rPr>
-        <w:t>:</w:t>
-      </w:r>
-    </w:p>
-    <w:p>
-      <w:pPr>
-        <w:spacing w:after="0" w:line="240" w:lineRule="auto"/>
-        <w:rPr>
-          <w:rFonts w:ascii="Times New Roman" w:hAnsi="Times New Roman" w:cs="Times New Roman"/>
-          <w:sz w:val="28"/>
-          <w:szCs w:val="28"/>
-        </w:rPr>
-      </w:pPr>
-      <w:r>
-        <w:rPr>
-          <w:rFonts w:ascii="Times New Roman" w:hAnsi="Times New Roman" w:cs="Times New Roman"/>
-          <w:sz w:val="28"/>
-          <w:szCs w:val="28"/>
-        </w:rPr>
-        <w:t xml:space="preserve">    </w:t>
-      </w:r>
-      <w:proofErr w:type="spellStart"/>
-      <w:r>
-        <w:rPr>
-          <w:rFonts w:ascii="Times New Roman" w:hAnsi="Times New Roman" w:cs="Times New Roman"/>
-          <w:sz w:val="28"/>
-          <w:szCs w:val="28"/>
-        </w:rPr>
-        <w:t>int</w:t>
-      </w:r>
-      <w:proofErr w:type="spellEnd"/>
-      <w:r>
-        <w:rPr>
-          <w:rFonts w:ascii="Times New Roman" w:hAnsi="Times New Roman" w:cs="Times New Roman"/>
-          <w:sz w:val="28"/>
-          <w:szCs w:val="28"/>
-        </w:rPr>
-        <w:t xml:space="preserve"> </w:t>
-      </w:r>
-      <w:proofErr w:type="spellStart"/>
-      <w:r>
-        <w:rPr>
-          <w:rFonts w:ascii="Times New Roman" w:hAnsi="Times New Roman" w:cs="Times New Roman"/>
-          <w:sz w:val="28"/>
-          <w:szCs w:val="28"/>
-        </w:rPr>
-        <w:t>m_private</w:t>
-      </w:r>
-      <w:proofErr w:type="spellEnd"/>
-      <w:r>
-        <w:rPr>
-          <w:rFonts w:ascii="Times New Roman" w:hAnsi="Times New Roman" w:cs="Times New Roman"/>
-          <w:sz w:val="28"/>
-          <w:szCs w:val="28"/>
-        </w:rPr>
-        <w:t xml:space="preserve">; </w:t>
-      </w:r>
-    </w:p>
-    <w:p>
-      <w:pPr>
-        <w:spacing w:after="0" w:line="240" w:lineRule="auto"/>
-        <w:rPr>
-          <w:rFonts w:ascii="Times New Roman" w:hAnsi="Times New Roman" w:cs="Times New Roman"/>
-          <w:sz w:val="28"/>
-          <w:szCs w:val="28"/>
-        </w:rPr>
-      </w:pPr>
-      <w:proofErr w:type="spellStart"/>
-      <w:r>
-        <w:rPr>
-          <w:rFonts w:ascii="Times New Roman" w:hAnsi="Times New Roman" w:cs="Times New Roman"/>
-          <w:sz w:val="28"/>
-          <w:szCs w:val="28"/>
-        </w:rPr>
-        <w:t>protected</w:t>
-      </w:r>
-      <w:proofErr w:type="spellEnd"/>
-      <w:r>
-        <w:rPr>
-          <w:rFonts w:ascii="Times New Roman" w:hAnsi="Times New Roman" w:cs="Times New Roman"/>
-          <w:sz w:val="28"/>
-          <w:szCs w:val="28"/>
-        </w:rPr>
-        <w:t>:</w:t>
-      </w:r>
-    </w:p>
-    <w:p>
-      <w:pPr>
-        <w:spacing w:after="0" w:line="240" w:lineRule="auto"/>
-        <w:rPr>
-          <w:rFonts w:ascii="Times New Roman" w:hAnsi="Times New Roman" w:cs="Times New Roman"/>
-          <w:sz w:val="28"/>
-          <w:szCs w:val="28"/>
-        </w:rPr>
-      </w:pPr>
-      <w:r>
-        <w:rPr>
-          <w:rFonts w:ascii="Times New Roman" w:hAnsi="Times New Roman" w:cs="Times New Roman"/>
-          <w:sz w:val="28"/>
-          <w:szCs w:val="28"/>
-        </w:rPr>
-        <w:t xml:space="preserve">    </w:t>
-      </w:r>
-      <w:proofErr w:type="spellStart"/>
-      <w:r>
-        <w:rPr>
-          <w:rFonts w:ascii="Times New Roman" w:hAnsi="Times New Roman" w:cs="Times New Roman"/>
-          <w:sz w:val="28"/>
-          <w:szCs w:val="28"/>
-        </w:rPr>
-        <w:t>int</w:t>
-      </w:r>
-      <w:proofErr w:type="spellEnd"/>
-      <w:r>
-        <w:rPr>
-          <w:rFonts w:ascii="Times New Roman" w:hAnsi="Times New Roman" w:cs="Times New Roman"/>
-          <w:sz w:val="28"/>
-          <w:szCs w:val="28"/>
-        </w:rPr>
-        <w:t xml:space="preserve"> </w:t>
-      </w:r>
-      <w:proofErr w:type="spellStart"/>
-      <w:r>
-        <w:rPr>
-          <w:rFonts w:ascii="Times New Roman" w:hAnsi="Times New Roman" w:cs="Times New Roman"/>
-          <w:sz w:val="28"/>
-          <w:szCs w:val="28"/>
-        </w:rPr>
-        <w:t>m_protected</w:t>
-      </w:r>
-      <w:proofErr w:type="spellEnd"/>
-      <w:r>
-        <w:rPr>
-          <w:rFonts w:ascii="Times New Roman" w:hAnsi="Times New Roman" w:cs="Times New Roman"/>
-          <w:sz w:val="28"/>
-          <w:szCs w:val="28"/>
-        </w:rPr>
-        <w:t xml:space="preserve">; </w:t>
+      <w:r>
+        <w:rPr>
+          <w:rFonts w:ascii="Times New Roman" w:hAnsi="Times New Roman" w:cs="Times New Roman"/>
+          <w:sz w:val="28"/>
+          <w:szCs w:val="28"/>
+        </w:rPr>
+        <w:t>public:</w:t>
+      </w:r>
+    </w:p>
+    <w:p>
+      <w:pPr>
+        <w:spacing w:after="0" w:line="240" w:lineRule="auto"/>
+        <w:rPr>
+          <w:rFonts w:ascii="Times New Roman" w:hAnsi="Times New Roman" w:cs="Times New Roman"/>
+          <w:sz w:val="28"/>
+          <w:szCs w:val="28"/>
+        </w:rPr>
+      </w:pPr>
+      <w:r>
+        <w:rPr>
+          <w:rFonts w:ascii="Times New Roman" w:hAnsi="Times New Roman" w:cs="Times New Roman"/>
+          <w:sz w:val="28"/>
+          <w:szCs w:val="28"/>
+        </w:rPr>
+        <w:t xml:space="preserve">int m_public; </w:t>
+      </w:r>
+    </w:p>
+    <w:p>
+      <w:pPr>
+        <w:spacing w:after="0" w:line="240" w:lineRule="auto"/>
+        <w:rPr>
+          <w:rFonts w:ascii="Times New Roman" w:hAnsi="Times New Roman" w:cs="Times New Roman"/>
+          <w:sz w:val="28"/>
+          <w:szCs w:val="28"/>
+        </w:rPr>
+      </w:pPr>
+      <w:r>
+        <w:rPr>
+          <w:rFonts w:ascii="Times New Roman" w:hAnsi="Times New Roman" w:cs="Times New Roman"/>
+          <w:sz w:val="28"/>
+          <w:szCs w:val="28"/>
+        </w:rPr>
+        <w:t xml:space="preserve">    Parent(int a=1, int b=2, int c=3)</w:t>
+      </w:r>
+    </w:p>
+    <w:p>
+      <w:pPr>
+        <w:spacing w:after="0" w:line="240" w:lineRule="auto"/>
+        <w:rPr>
+          <w:rFonts w:ascii="Times New Roman" w:hAnsi="Times New Roman" w:cs="Times New Roman"/>
+          <w:sz w:val="28"/>
+          <w:szCs w:val="28"/>
+        </w:rPr>
+      </w:pPr>
+      <w:r>
+        <w:rPr>
+          <w:rFonts w:ascii="Times New Roman" w:hAnsi="Times New Roman" w:cs="Times New Roman"/>
+          <w:sz w:val="28"/>
+          <w:szCs w:val="28"/>
+        </w:rPr>
+        <w:t xml:space="preserve">   {this-&gt;m_public = a; this-&gt;m_private = b;</w:t>
+      </w:r>
+    </w:p>
+    <w:p>
+      <w:pPr>
+        <w:spacing w:after="0" w:line="240" w:lineRule="auto"/>
+        <w:rPr>
+          <w:rFonts w:ascii="Times New Roman" w:hAnsi="Times New Roman" w:cs="Times New Roman"/>
+          <w:sz w:val="28"/>
+          <w:szCs w:val="28"/>
+        </w:rPr>
+      </w:pPr>
+      <w:r>
+        <w:rPr>
+          <w:rFonts w:ascii="Times New Roman" w:hAnsi="Times New Roman" w:cs="Times New Roman"/>
+          <w:sz w:val="28"/>
+          <w:szCs w:val="28"/>
+        </w:rPr>
+        <w:t xml:space="preserve">    this-&gt;m_protected = c;</w:t>
+      </w:r>
+    </w:p>
+    <w:p>
+      <w:pPr>
+        <w:spacing w:after="0" w:line="240" w:lineRule="auto"/>
+        <w:rPr>
+          <w:rFonts w:ascii="Times New Roman" w:hAnsi="Times New Roman" w:cs="Times New Roman"/>
+          <w:sz w:val="28"/>
+          <w:szCs w:val="28"/>
+        </w:rPr>
+      </w:pPr>
+      <w:r>
+        <w:rPr>
+          <w:rFonts w:ascii="Times New Roman" w:hAnsi="Times New Roman" w:cs="Times New Roman"/>
+          <w:sz w:val="28"/>
+          <w:szCs w:val="28"/>
+        </w:rPr>
+        <w:t xml:space="preserve">    cout &lt;&lt; "constructor class Parent " &lt;&lt; endl;}</w:t>
+      </w:r>
+    </w:p>
+    <w:p>
+      <w:pPr>
+        <w:spacing w:after="0" w:line="240" w:lineRule="auto"/>
+        <w:rPr>
+          <w:rFonts w:ascii="Times New Roman" w:hAnsi="Times New Roman" w:cs="Times New Roman"/>
+          <w:sz w:val="28"/>
+          <w:szCs w:val="28"/>
+        </w:rPr>
+      </w:pPr>
+      <w:r>
+        <w:rPr>
+          <w:rFonts w:ascii="Times New Roman" w:hAnsi="Times New Roman" w:cs="Times New Roman"/>
+          <w:sz w:val="28"/>
+          <w:szCs w:val="28"/>
+        </w:rPr>
+        <w:t xml:space="preserve">   ~Parent() {cout &lt;&lt; "destructor class Parent" &lt;&lt; endl;};</w:t>
+      </w:r>
+    </w:p>
+    <w:p>
+      <w:pPr>
+        <w:spacing w:after="0" w:line="240" w:lineRule="auto"/>
+        <w:rPr>
+          <w:rFonts w:ascii="Times New Roman" w:hAnsi="Times New Roman" w:cs="Times New Roman"/>
+          <w:sz w:val="28"/>
+          <w:szCs w:val="28"/>
+        </w:rPr>
+      </w:pPr>
+      <w:r>
+        <w:rPr>
+          <w:rFonts w:ascii="Times New Roman" w:hAnsi="Times New Roman" w:cs="Times New Roman"/>
+          <w:sz w:val="28"/>
+          <w:szCs w:val="28"/>
+        </w:rPr>
+        <w:t xml:space="preserve">    friend void Pprnt(Parent &amp;);</w:t>
+      </w:r>
+    </w:p>
+    <w:p>
+      <w:pPr>
+        <w:spacing w:after="0" w:line="240" w:lineRule="auto"/>
+        <w:rPr>
+          <w:rFonts w:ascii="Times New Roman" w:hAnsi="Times New Roman" w:cs="Times New Roman"/>
+          <w:sz w:val="28"/>
+          <w:szCs w:val="28"/>
+        </w:rPr>
+      </w:pPr>
+      <w:r>
+        <w:rPr>
+          <w:rFonts w:ascii="Times New Roman" w:hAnsi="Times New Roman" w:cs="Times New Roman"/>
+          <w:sz w:val="28"/>
+          <w:szCs w:val="28"/>
+        </w:rPr>
+        <w:t>private:</w:t>
+      </w:r>
+    </w:p>
+    <w:p>
+      <w:pPr>
+        <w:spacing w:after="0" w:line="240" w:lineRule="auto"/>
+        <w:rPr>
+          <w:rFonts w:ascii="Times New Roman" w:hAnsi="Times New Roman" w:cs="Times New Roman"/>
+          <w:sz w:val="28"/>
+          <w:szCs w:val="28"/>
+        </w:rPr>
+      </w:pPr>
+      <w:r>
+        <w:rPr>
+          <w:rFonts w:ascii="Times New Roman" w:hAnsi="Times New Roman" w:cs="Times New Roman"/>
+          <w:sz w:val="28"/>
+          <w:szCs w:val="28"/>
+        </w:rPr>
+        <w:t xml:space="preserve">    int m_private; </w:t>
+      </w:r>
+    </w:p>
+    <w:p>
+      <w:pPr>
+        <w:spacing w:after="0" w:line="240" w:lineRule="auto"/>
+        <w:rPr>
+          <w:rFonts w:ascii="Times New Roman" w:hAnsi="Times New Roman" w:cs="Times New Roman"/>
+          <w:sz w:val="28"/>
+          <w:szCs w:val="28"/>
+        </w:rPr>
+      </w:pPr>
+      <w:r>
+        <w:rPr>
+          <w:rFonts w:ascii="Times New Roman" w:hAnsi="Times New Roman" w:cs="Times New Roman"/>
+          <w:sz w:val="28"/>
+          <w:szCs w:val="28"/>
+        </w:rPr>
+        <w:t>protected:</w:t>
+      </w:r>
+    </w:p>
+    <w:p>
+      <w:pPr>
+        <w:spacing w:after="0" w:line="240" w:lineRule="auto"/>
+        <w:rPr>
+          <w:rFonts w:ascii="Times New Roman" w:hAnsi="Times New Roman" w:cs="Times New Roman"/>
+          <w:sz w:val="28"/>
+          <w:szCs w:val="28"/>
+        </w:rPr>
+      </w:pPr>
+      <w:r>
+        <w:rPr>
+          <w:rFonts w:ascii="Times New Roman" w:hAnsi="Times New Roman" w:cs="Times New Roman"/>
+          <w:sz w:val="28"/>
+          <w:szCs w:val="28"/>
+        </w:rPr>
+        <w:t xml:space="preserve">    int m_protected; </w:t>
       </w:r>
     </w:p>
     <w:p>
@@ -1001,61 +446,54 @@
         </w:rPr>
         <w:t xml:space="preserve">створити захищений похідний клас </w:t>
       </w:r>
-      <w:proofErr w:type="spellStart"/>
-      <w:r>
-        <w:rPr>
-          <w:rFonts w:ascii="Times New Roman" w:hAnsi="Times New Roman" w:cs="Times New Roman"/>
-          <w:sz w:val="28"/>
-          <w:szCs w:val="28"/>
-        </w:rPr>
-        <w:t>class</w:t>
-      </w:r>
-      <w:proofErr w:type="spellEnd"/>
-      <w:r>
-        <w:rPr>
-          <w:rFonts w:ascii="Times New Roman" w:hAnsi="Times New Roman" w:cs="Times New Roman"/>
-          <w:sz w:val="28"/>
-          <w:szCs w:val="28"/>
-        </w:rPr>
-        <w:t xml:space="preserve"> </w:t>
-      </w:r>
-      <w:proofErr w:type="spellStart"/>
-      <w:r>
-        <w:rPr>
-          <w:rFonts w:ascii="Times New Roman" w:hAnsi="Times New Roman" w:cs="Times New Roman"/>
-          <w:sz w:val="28"/>
-          <w:szCs w:val="28"/>
-        </w:rPr>
-        <w:t>Child</w:t>
-      </w:r>
-      <w:proofErr w:type="spellEnd"/>
-      <w:r>
-        <w:rPr>
-          <w:rFonts w:ascii="Times New Roman" w:hAnsi="Times New Roman" w:cs="Times New Roman"/>
-          <w:sz w:val="28"/>
-          <w:szCs w:val="28"/>
-        </w:rPr>
-        <w:t xml:space="preserve">: </w:t>
-      </w:r>
-      <w:proofErr w:type="spellStart"/>
-      <w:r>
-        <w:rPr>
-          <w:rFonts w:ascii="Times New Roman" w:hAnsi="Times New Roman" w:cs="Times New Roman"/>
-          <w:sz w:val="28"/>
-          <w:szCs w:val="28"/>
-        </w:rPr>
-        <w:t>protected</w:t>
-      </w:r>
-      <w:proofErr w:type="spellEnd"/>
-      <w:r>
-        <w:rPr>
-          <w:rFonts w:ascii="Times New Roman" w:hAnsi="Times New Roman" w:cs="Times New Roman"/>
-          <w:sz w:val="28"/>
-          <w:szCs w:val="28"/>
-        </w:rPr>
-        <w:t xml:space="preserve"> </w:t>
-      </w:r>
-      <w:proofErr w:type="spellStart"/>
+      <w:r>
+        <w:rPr>
+          <w:rFonts w:ascii="Times New Roman" w:hAnsi="Times New Roman" w:cs="Times New Roman"/>
+          <w:sz w:val="28"/>
+          <w:szCs w:val="28"/>
+        </w:rPr>
+        <w:t>class Child: protected Parent</w:t>
+      </w:r>
+      <w:r>
+        <w:rPr>
+          <w:rFonts w:ascii="Times New Roman" w:hAnsi="Times New Roman" w:cs="Times New Roman"/>
+          <w:sz w:val="28"/>
+          <w:szCs w:val="28"/>
+        </w:rPr>
+        <w:t>, в якому ввести дві змінні одну захищену, другу – закриту (</w:t>
+      </w:r>
+      <w:r>
+        <w:rPr>
+          <w:rFonts w:ascii="Times New Roman" w:hAnsi="Times New Roman" w:cs="Times New Roman"/>
+          <w:sz w:val="28"/>
+          <w:szCs w:val="28"/>
+        </w:rPr>
+        <w:t>private</w:t>
+      </w:r>
+      <w:r>
+        <w:rPr>
+          <w:rFonts w:ascii="Times New Roman" w:hAnsi="Times New Roman" w:cs="Times New Roman"/>
+          <w:sz w:val="28"/>
+          <w:szCs w:val="28"/>
+        </w:rPr>
+        <w:t xml:space="preserve">) та надати доступ до </w:t>
+      </w:r>
+      <w:r>
+        <w:rPr>
+          <w:rFonts w:ascii="Times New Roman" w:hAnsi="Times New Roman" w:cs="Times New Roman"/>
+          <w:sz w:val="28"/>
+          <w:szCs w:val="28"/>
+        </w:rPr>
+        <w:t>m_public</w:t>
+      </w:r>
+      <w:r>
+        <w:rPr>
+          <w:rFonts w:ascii="Times New Roman" w:hAnsi="Times New Roman" w:cs="Times New Roman"/>
+          <w:sz w:val="28"/>
+          <w:szCs w:val="28"/>
+        </w:rPr>
+        <w:t xml:space="preserve"> класу </w:t>
+      </w:r>
       <w:r>
         <w:rPr>
           <w:rFonts w:ascii="Times New Roman" w:hAnsi="Times New Roman" w:cs="Times New Roman"/>
@@ -1064,61 +502,6 @@
         </w:rPr>
         <w:t>Parent</w:t>
       </w:r>
-      <w:proofErr w:type="spellEnd"/>
-      <w:r>
-        <w:rPr>
-          <w:rFonts w:ascii="Times New Roman" w:hAnsi="Times New Roman" w:cs="Times New Roman"/>
-          <w:sz w:val="28"/>
-          <w:szCs w:val="28"/>
-        </w:rPr>
-        <w:t>, в якому ввести дві змінні одну захищену, другу – закриту (</w:t>
-      </w:r>
-      <w:proofErr w:type="spellStart"/>
-      <w:r>
-        <w:rPr>
-          <w:rFonts w:ascii="Times New Roman" w:hAnsi="Times New Roman" w:cs="Times New Roman"/>
-          <w:sz w:val="28"/>
-          <w:szCs w:val="28"/>
-        </w:rPr>
-        <w:t>private</w:t>
-      </w:r>
-      <w:proofErr w:type="spellEnd"/>
-      <w:r>
-        <w:rPr>
-          <w:rFonts w:ascii="Times New Roman" w:hAnsi="Times New Roman" w:cs="Times New Roman"/>
-          <w:sz w:val="28"/>
-          <w:szCs w:val="28"/>
-        </w:rPr>
-        <w:t xml:space="preserve">) та надати доступ до </w:t>
-      </w:r>
-      <w:proofErr w:type="spellStart"/>
-      <w:r>
-        <w:rPr>
-          <w:rFonts w:ascii="Times New Roman" w:hAnsi="Times New Roman" w:cs="Times New Roman"/>
-          <w:sz w:val="28"/>
-          <w:szCs w:val="28"/>
-        </w:rPr>
-        <w:t>m_public</w:t>
-      </w:r>
-      <w:proofErr w:type="spellEnd"/>
-      <w:r>
-        <w:rPr>
-          <w:rFonts w:ascii="Times New Roman" w:hAnsi="Times New Roman" w:cs="Times New Roman"/>
-          <w:sz w:val="28"/>
-          <w:szCs w:val="28"/>
-        </w:rPr>
-        <w:t xml:space="preserve"> класу </w:t>
-      </w:r>
-      <w:proofErr w:type="spellStart"/>
-      <w:r>
-        <w:rPr>
-          <w:rFonts w:ascii="Times New Roman" w:hAnsi="Times New Roman" w:cs="Times New Roman"/>
-          <w:sz w:val="28"/>
-          <w:szCs w:val="28"/>
-        </w:rPr>
-        <w:t>Parent</w:t>
-      </w:r>
-      <w:proofErr w:type="spellEnd"/>
       <w:r>
         <w:rPr>
           <w:rFonts w:ascii="Times New Roman" w:hAnsi="Times New Roman" w:cs="Times New Roman"/>
@@ -1150,7 +533,6 @@
         </w:rPr>
         <w:t xml:space="preserve">створити відповідний конструктор ініціалізації з урахуванням наявності  конструктору для </w:t>
       </w:r>
-      <w:proofErr w:type="spellStart"/>
       <w:r>
         <w:rPr>
           <w:rFonts w:ascii="Times New Roman" w:hAnsi="Times New Roman" w:cs="Times New Roman"/>
@@ -1159,7 +541,6 @@
         </w:rPr>
         <w:t>Parent</w:t>
       </w:r>
-      <w:proofErr w:type="spellEnd"/>
       <w:r>
         <w:rPr>
           <w:rFonts w:ascii="Times New Roman" w:hAnsi="Times New Roman" w:cs="Times New Roman"/>
@@ -1168,7 +549,6 @@
         </w:rPr>
         <w:t xml:space="preserve"> (значення </w:t>
       </w:r>
-      <w:proofErr w:type="spellStart"/>
       <w:r>
         <w:rPr>
           <w:rFonts w:ascii="Times New Roman" w:hAnsi="Times New Roman" w:cs="Times New Roman"/>
@@ -1177,7 +557,6 @@
         </w:rPr>
         <w:t>m_public</w:t>
       </w:r>
-      <w:proofErr w:type="spellEnd"/>
       <w:r>
         <w:rPr>
           <w:rFonts w:ascii="Times New Roman" w:hAnsi="Times New Roman" w:cs="Times New Roman"/>
@@ -1186,7 +565,6 @@
         </w:rPr>
         <w:t xml:space="preserve"> береться з класу </w:t>
       </w:r>
-      <w:proofErr w:type="spellStart"/>
       <w:r>
         <w:rPr>
           <w:rFonts w:ascii="Times New Roman" w:hAnsi="Times New Roman" w:cs="Times New Roman"/>
@@ -1195,7 +573,6 @@
         </w:rPr>
         <w:t>Parent</w:t>
       </w:r>
-      <w:proofErr w:type="spellEnd"/>
       <w:r>
         <w:rPr>
           <w:rFonts w:ascii="Times New Roman" w:hAnsi="Times New Roman" w:cs="Times New Roman"/>
@@ -1256,7 +633,152 @@
           <w:sz w:val="28"/>
           <w:szCs w:val="28"/>
         </w:rPr>
-        <w:t>в головній програмі викликати функції друку.</w:t>
+        <w:t xml:space="preserve">створити закритий похідний клас </w:t>
+      </w:r>
+      <w:r>
+        <w:rPr>
+          <w:rFonts w:ascii="Times New Roman" w:hAnsi="Times New Roman" w:cs="Times New Roman"/>
+          <w:sz w:val="28"/>
+          <w:szCs w:val="28"/>
+        </w:rPr>
+        <w:t>class Child</w:t>
+      </w:r>
+      <w:r>
+        <w:rPr>
+          <w:rFonts w:ascii="Times New Roman" w:hAnsi="Times New Roman" w:cs="Times New Roman"/>
+          <w:sz w:val="28"/>
+          <w:szCs w:val="28"/>
+        </w:rPr>
+        <w:t>2</w:t>
+      </w:r>
+      <w:r>
+        <w:rPr>
+          <w:rFonts w:ascii="Times New Roman" w:hAnsi="Times New Roman" w:cs="Times New Roman"/>
+          <w:sz w:val="28"/>
+          <w:szCs w:val="28"/>
+        </w:rPr>
+        <w:t xml:space="preserve">: </w:t>
+      </w:r>
+      <w:r>
+        <w:rPr>
+          <w:rFonts w:ascii="Times New Roman" w:hAnsi="Times New Roman" w:cs="Times New Roman"/>
+          <w:sz w:val="28"/>
+          <w:szCs w:val="28"/>
+          <w:lang w:val="en-US"/>
+        </w:rPr>
+        <w:t>private</w:t>
+      </w:r>
+      <w:r>
+        <w:rPr>
+          <w:rFonts w:ascii="Times New Roman" w:hAnsi="Times New Roman" w:cs="Times New Roman"/>
+          <w:sz w:val="28"/>
+          <w:szCs w:val="28"/>
+        </w:rPr>
+        <w:t xml:space="preserve"> Parent</w:t>
+      </w:r>
+      <w:r>
+        <w:rPr>
+          <w:rFonts w:ascii="Times New Roman" w:hAnsi="Times New Roman" w:cs="Times New Roman"/>
+          <w:sz w:val="28"/>
+          <w:szCs w:val="28"/>
+        </w:rPr>
+        <w:t>, в якому ввести дві змінні одну захищену, другу – закриту (</w:t>
+      </w:r>
+      <w:r>
+        <w:rPr>
+          <w:rFonts w:ascii="Times New Roman" w:hAnsi="Times New Roman" w:cs="Times New Roman"/>
+          <w:sz w:val="28"/>
+          <w:szCs w:val="28"/>
+        </w:rPr>
+        <w:t>private</w:t>
+      </w:r>
+      <w:r>
+        <w:rPr>
+          <w:rFonts w:ascii="Times New Roman" w:hAnsi="Times New Roman" w:cs="Times New Roman"/>
+          <w:sz w:val="28"/>
+          <w:szCs w:val="28"/>
+        </w:rPr>
+        <w:t xml:space="preserve">) та надати доступ до </w:t>
+      </w:r>
+      <w:r>
+        <w:rPr>
+          <w:rFonts w:ascii="Times New Roman" w:hAnsi="Times New Roman" w:cs="Times New Roman"/>
+          <w:sz w:val="28"/>
+          <w:szCs w:val="28"/>
+        </w:rPr>
+        <w:t>m_public</w:t>
+      </w:r>
+      <w:r>
+        <w:rPr>
+          <w:rFonts w:ascii="Times New Roman" w:hAnsi="Times New Roman" w:cs="Times New Roman"/>
+          <w:sz w:val="28"/>
+          <w:szCs w:val="28"/>
+        </w:rPr>
+        <w:t xml:space="preserve"> класу </w:t>
+      </w:r>
+      <w:r>
+        <w:rPr>
+          <w:rFonts w:ascii="Times New Roman" w:hAnsi="Times New Roman" w:cs="Times New Roman"/>
+          <w:sz w:val="28"/>
+          <w:szCs w:val="28"/>
+        </w:rPr>
+        <w:t>Parent</w:t>
+      </w:r>
+      <w:r>
+        <w:rPr>
+          <w:rFonts w:ascii="Times New Roman" w:hAnsi="Times New Roman" w:cs="Times New Roman"/>
+          <w:sz w:val="28"/>
+          <w:szCs w:val="28"/>
+        </w:rPr>
+        <w:t>;</w:t>
+      </w:r>
+    </w:p>
+    <w:p>
+      <w:pPr>
+        <w:pStyle w:val="a9"/>
+        <w:numPr>
+          <w:ilvl w:val="0"/>
+          <w:numId w:val="2"/>
+        </w:numPr>
+        <w:spacing w:after="0" w:line="240" w:lineRule="auto"/>
+        <w:rPr>
+          <w:rFonts w:ascii="Times New Roman" w:hAnsi="Times New Roman" w:cs="Times New Roman"/>
+          <w:sz w:val="28"/>
+          <w:szCs w:val="28"/>
+        </w:rPr>
+      </w:pPr>
+      <w:r>
+        <w:rPr>
+          <w:rFonts w:ascii="Times New Roman" w:hAnsi="Times New Roman" w:cs="Times New Roman"/>
+          <w:sz w:val="28"/>
+          <w:szCs w:val="28"/>
+        </w:rPr>
+        <w:t>в головній програмі викликати функції друку</w:t>
+      </w:r>
+      <w:r>
+        <w:rPr>
+          <w:rFonts w:ascii="Times New Roman" w:hAnsi="Times New Roman" w:cs="Times New Roman"/>
+          <w:sz w:val="28"/>
+          <w:szCs w:val="28"/>
+          <w:lang w:val="ru-RU"/>
+        </w:rPr>
+        <w:t xml:space="preserve"> </w:t>
+      </w:r>
+      <w:r>
+        <w:rPr>
+          <w:rFonts w:ascii="Times New Roman" w:hAnsi="Times New Roman" w:cs="Times New Roman"/>
+          <w:sz w:val="28"/>
+          <w:szCs w:val="28"/>
+        </w:rPr>
+        <w:t>для демонстрації звернень до змінних</w:t>
+      </w:r>
+      <w:r>
+        <w:rPr>
+          <w:rFonts w:ascii="Times New Roman" w:hAnsi="Times New Roman" w:cs="Times New Roman"/>
+          <w:sz w:val="28"/>
+          <w:szCs w:val="28"/>
+        </w:rPr>
+        <w:t>.</w:t>
       </w:r>
     </w:p>
     <w:p>
@@ -1305,7 +827,6 @@
         </w:rPr>
         <w:t xml:space="preserve"> </w:t>
       </w:r>
-      <w:proofErr w:type="spellStart"/>
       <w:r>
         <w:rPr>
           <w:rFonts w:ascii="Times New Roman" w:hAnsi="Times New Roman" w:cs="Times New Roman"/>
@@ -1315,7 +836,6 @@
         </w:rPr>
         <w:t>Person</w:t>
       </w:r>
-      <w:proofErr w:type="spellEnd"/>
       <w:r>
         <w:rPr>
           <w:rFonts w:ascii="Times New Roman" w:hAnsi="Times New Roman" w:cs="Times New Roman"/>
@@ -1332,7 +852,6 @@
         </w:rPr>
         <w:t xml:space="preserve">та </w:t>
       </w:r>
-      <w:proofErr w:type="spellStart"/>
       <w:r>
         <w:rPr>
           <w:rFonts w:ascii="Times New Roman" w:hAnsi="Times New Roman" w:cs="Times New Roman"/>
@@ -1342,7 +861,6 @@
         </w:rPr>
         <w:t>Student</w:t>
       </w:r>
-      <w:proofErr w:type="spellEnd"/>
       <w:r>
         <w:rPr>
           <w:rFonts w:ascii="Times New Roman" w:hAnsi="Times New Roman" w:cs="Times New Roman"/>
@@ -1568,27 +1086,7 @@
           <w:szCs w:val="28"/>
           <w:lang w:eastAsia="uk-UA"/>
         </w:rPr>
-        <w:t xml:space="preserve">Наприклад, </w:t>
-      </w:r>
-      <w:proofErr w:type="spellStart"/>
-      <w:r>
-        <w:rPr>
-          <w:rFonts w:ascii="Times New Roman" w:hAnsi="Times New Roman" w:cs="Times New Roman"/>
-          <w:sz w:val="28"/>
-          <w:szCs w:val="28"/>
-          <w:lang w:eastAsia="uk-UA"/>
-        </w:rPr>
-        <w:t>Ivanov</w:t>
-      </w:r>
-      <w:proofErr w:type="spellEnd"/>
-      <w:r>
-        <w:rPr>
-          <w:rFonts w:ascii="Times New Roman" w:hAnsi="Times New Roman" w:cs="Times New Roman"/>
-          <w:sz w:val="28"/>
-          <w:szCs w:val="28"/>
-          <w:lang w:eastAsia="uk-UA"/>
-        </w:rPr>
-        <w:t>.</w:t>
+        <w:t>Наприклад, Ivanov.</w:t>
       </w:r>
       <w:r>
         <w:rPr>
@@ -1667,7 +1165,6 @@
         </w:rPr>
         <w:t>Прізвище англійською&gt;</w:t>
       </w:r>
-      <w:proofErr w:type="spellStart"/>
       <w:r>
         <w:rPr>
           <w:rFonts w:ascii="Times New Roman" w:hAnsi="Times New Roman" w:cs="Times New Roman"/>
@@ -1678,7 +1175,6 @@
         </w:rPr>
         <w:t>.cpp</w:t>
       </w:r>
-      <w:proofErr w:type="spellEnd"/>
     </w:p>
     <w:p>
       <w:pPr>
@@ -1746,7 +1242,6 @@
         </w:rPr>
         <w:t>ООП&lt;Номер групи&gt;-ЛР &lt;Номер лабораторної&gt;-&lt;</w:t>
       </w:r>
-      <w:proofErr w:type="spellStart"/>
       <w:r>
         <w:rPr>
           <w:rFonts w:ascii="Times New Roman" w:hAnsi="Times New Roman" w:cs="Times New Roman"/>
@@ -1756,9 +1251,171 @@
           <w:szCs w:val="28"/>
           <w:lang w:eastAsia="uk-UA"/>
         </w:rPr>
-        <w:t>Прізвищеанглійською</w:t>
-      </w:r>
-      <w:proofErr w:type="spellEnd"/>
+        <w:t>Прізвищеанглійською&gt;</w:t>
+      </w:r>
+    </w:p>
+    <w:p>
+      <w:pPr>
+        <w:spacing w:after="0" w:line="240" w:lineRule="auto"/>
+        <w:ind w:left="360"/>
+        <w:rPr>
+          <w:rFonts w:ascii="Times New Roman" w:hAnsi="Times New Roman" w:cs="Times New Roman"/>
+          <w:b/>
+          <w:sz w:val="28"/>
+          <w:szCs w:val="28"/>
+          <w:lang w:eastAsia="uk-UA"/>
+        </w:rPr>
+      </w:pPr>
+      <w:r>
+        <w:rPr>
+          <w:rFonts w:ascii="Times New Roman" w:hAnsi="Times New Roman" w:cs="Times New Roman"/>
+          <w:sz w:val="28"/>
+          <w:szCs w:val="28"/>
+          <w:lang w:eastAsia="uk-UA"/>
+        </w:rPr>
+        <w:lastRenderedPageBreak/>
+        <w:tab/>
+      </w:r>
+      <w:r>
+        <w:rPr>
+          <w:rFonts w:ascii="Times New Roman" w:hAnsi="Times New Roman" w:cs="Times New Roman"/>
+          <w:b/>
+          <w:color w:val="FF0000"/>
+          <w:sz w:val="28"/>
+          <w:szCs w:val="28"/>
+          <w:lang w:eastAsia="uk-UA"/>
+        </w:rPr>
+        <w:t>Строк відсилки ЛР</w:t>
+      </w:r>
+      <w:r>
+        <w:rPr>
+          <w:rFonts w:ascii="Times New Roman" w:hAnsi="Times New Roman" w:cs="Times New Roman"/>
+          <w:b/>
+          <w:color w:val="FF0000"/>
+          <w:sz w:val="28"/>
+          <w:szCs w:val="28"/>
+          <w:lang w:eastAsia="uk-UA"/>
+        </w:rPr>
+        <w:tab/>
+        <w:t xml:space="preserve">ІПЗ-31 </w:t>
+      </w:r>
+      <w:r>
+        <w:rPr>
+          <w:rFonts w:ascii="Times New Roman" w:hAnsi="Times New Roman" w:cs="Times New Roman"/>
+          <w:b/>
+          <w:color w:val="FF0000"/>
+          <w:sz w:val="28"/>
+          <w:szCs w:val="28"/>
+          <w:lang w:val="en-US" w:eastAsia="uk-UA"/>
+        </w:rPr>
+        <w:t>08</w:t>
+      </w:r>
+      <w:r>
+        <w:rPr>
+          <w:rFonts w:ascii="Times New Roman" w:hAnsi="Times New Roman" w:cs="Times New Roman"/>
+          <w:b/>
+          <w:color w:val="FF0000"/>
+          <w:sz w:val="28"/>
+          <w:szCs w:val="28"/>
+          <w:lang w:eastAsia="uk-UA"/>
+        </w:rPr>
+        <w:t>.</w:t>
+      </w:r>
+      <w:r>
+        <w:rPr>
+          <w:rFonts w:ascii="Times New Roman" w:hAnsi="Times New Roman" w:cs="Times New Roman"/>
+          <w:b/>
+          <w:color w:val="FF0000"/>
+          <w:sz w:val="28"/>
+          <w:szCs w:val="28"/>
+          <w:lang w:val="ru-RU" w:eastAsia="uk-UA"/>
+        </w:rPr>
+        <w:t>11</w:t>
+      </w:r>
+      <w:r>
+        <w:rPr>
+          <w:rFonts w:ascii="Times New Roman" w:hAnsi="Times New Roman" w:cs="Times New Roman"/>
+          <w:b/>
+          <w:color w:val="FF0000"/>
+          <w:sz w:val="28"/>
+          <w:szCs w:val="28"/>
+          <w:lang w:eastAsia="uk-UA"/>
+        </w:rPr>
+        <w:t>.2020</w:t>
+      </w:r>
+      <w:r>
+        <w:rPr>
+          <w:rFonts w:ascii="Times New Roman" w:hAnsi="Times New Roman" w:cs="Times New Roman"/>
+          <w:b/>
+          <w:sz w:val="28"/>
+          <w:szCs w:val="28"/>
+          <w:lang w:eastAsia="uk-UA"/>
+        </w:rPr>
+        <w:t xml:space="preserve"> </w:t>
+      </w:r>
+    </w:p>
+    <w:p>
+      <w:pPr>
+        <w:spacing w:after="0" w:line="240" w:lineRule="auto"/>
+        <w:ind w:left="360"/>
+        <w:jc w:val="both"/>
+        <w:rPr>
+          <w:rFonts w:ascii="Times New Roman" w:hAnsi="Times New Roman" w:cs="Times New Roman"/>
+          <w:sz w:val="28"/>
+          <w:szCs w:val="28"/>
+          <w:lang w:eastAsia="uk-UA"/>
+        </w:rPr>
+      </w:pPr>
+      <w:r>
+        <w:rPr>
+          <w:rFonts w:ascii="Times New Roman" w:hAnsi="Times New Roman" w:cs="Times New Roman"/>
+          <w:sz w:val="28"/>
+          <w:szCs w:val="28"/>
+          <w:lang w:eastAsia="uk-UA"/>
+        </w:rPr>
+        <w:t xml:space="preserve">Всі запитання, що виникнуть, надсилайте </w:t>
+      </w:r>
+      <w:r>
+        <w:rPr>
+          <w:rStyle w:val="ab"/>
+          <w:rFonts w:ascii="Times New Roman" w:hAnsi="Times New Roman" w:cs="Times New Roman"/>
+          <w:sz w:val="28"/>
+          <w:szCs w:val="28"/>
+        </w:rPr>
+        <w:t xml:space="preserve">на електронну адресу викладача, </w:t>
+      </w:r>
+      <w:r>
+        <w:rPr>
+          <w:rFonts w:ascii="Times New Roman" w:hAnsi="Times New Roman" w:cs="Times New Roman"/>
+          <w:sz w:val="28"/>
+          <w:szCs w:val="28"/>
+          <w:lang w:eastAsia="uk-UA"/>
+        </w:rPr>
+        <w:t>тему в заголовку листа записати</w:t>
+      </w:r>
+    </w:p>
+    <w:p>
+      <w:pPr>
+        <w:spacing w:after="0" w:line="240" w:lineRule="auto"/>
+        <w:ind w:left="360"/>
+        <w:jc w:val="both"/>
+        <w:rPr>
+          <w:rFonts w:ascii="Times New Roman" w:hAnsi="Times New Roman" w:cs="Times New Roman"/>
+          <w:sz w:val="28"/>
+          <w:szCs w:val="28"/>
+          <w:lang w:val="en-US" w:eastAsia="uk-UA"/>
+        </w:rPr>
+      </w:pPr>
+      <w:r>
+        <w:rPr>
+          <w:rFonts w:ascii="Times New Roman" w:hAnsi="Times New Roman" w:cs="Times New Roman"/>
+          <w:b/>
+          <w:sz w:val="28"/>
+          <w:szCs w:val="28"/>
+          <w:lang w:eastAsia="uk-UA"/>
+        </w:rPr>
+        <w:t>ООП&lt;Номер групи&gt;-Запитання-&lt;</w:t>
+      </w:r>
       <w:r>
         <w:rPr>
           <w:rFonts w:ascii="Times New Roman" w:hAnsi="Times New Roman" w:cs="Times New Roman"/>
@@ -1768,134 +1425,20 @@
           <w:szCs w:val="28"/>
           <w:lang w:eastAsia="uk-UA"/>
         </w:rPr>
-        <w:t>&gt;</w:t>
-      </w:r>
-    </w:p>
-    <w:p>
-      <w:pPr>
-        <w:spacing w:after="0" w:line="240" w:lineRule="auto"/>
-        <w:ind w:left="360"/>
-        <w:rPr>
-          <w:rFonts w:ascii="Times New Roman" w:hAnsi="Times New Roman" w:cs="Times New Roman"/>
-          <w:b/>
-          <w:sz w:val="28"/>
-          <w:szCs w:val="28"/>
-          <w:lang w:eastAsia="uk-UA"/>
-        </w:rPr>
-      </w:pPr>
-      <w:r>
-        <w:rPr>
-          <w:rFonts w:ascii="Times New Roman" w:hAnsi="Times New Roman" w:cs="Times New Roman"/>
-          <w:sz w:val="28"/>
-          <w:szCs w:val="28"/>
-          <w:lang w:eastAsia="uk-UA"/>
-        </w:rPr>
-        <w:tab/>
-      </w:r>
-      <w:r>
-        <w:rPr>
-          <w:rFonts w:ascii="Times New Roman" w:hAnsi="Times New Roman" w:cs="Times New Roman"/>
-          <w:b/>
-          <w:color w:val="FF0000"/>
-          <w:sz w:val="28"/>
-          <w:szCs w:val="28"/>
-          <w:lang w:eastAsia="uk-UA"/>
-        </w:rPr>
-        <w:t>Строк відсилки ЛР</w:t>
-      </w:r>
-      <w:r>
-        <w:rPr>
-          <w:rFonts w:ascii="Times New Roman" w:hAnsi="Times New Roman" w:cs="Times New Roman"/>
-          <w:b/>
-          <w:color w:val="FF0000"/>
-          <w:sz w:val="28"/>
-          <w:szCs w:val="28"/>
-          <w:lang w:eastAsia="uk-UA"/>
-        </w:rPr>
-        <w:tab/>
-        <w:t>ІПЗ-31</w:t>
-      </w:r>
-      <w:r>
-        <w:rPr>
-          <w:rFonts w:ascii="Times New Roman" w:hAnsi="Times New Roman" w:cs="Times New Roman"/>
-          <w:b/>
-          <w:color w:val="FF0000"/>
-          <w:sz w:val="28"/>
-          <w:szCs w:val="28"/>
-          <w:lang w:eastAsia="uk-UA"/>
-        </w:rPr>
-        <w:t xml:space="preserve">, </w:t>
-      </w:r>
-      <w:r>
-        <w:rPr>
-          <w:rFonts w:ascii="Times New Roman" w:hAnsi="Times New Roman" w:cs="Times New Roman"/>
-          <w:b/>
-          <w:color w:val="FF0000"/>
-          <w:sz w:val="28"/>
-          <w:szCs w:val="28"/>
-          <w:lang w:eastAsia="uk-UA"/>
-        </w:rPr>
-        <w:t xml:space="preserve"> ІПЗ-32 </w:t>
-      </w:r>
-      <w:r>
-        <w:rPr>
-          <w:rFonts w:ascii="Times New Roman" w:hAnsi="Times New Roman" w:cs="Times New Roman"/>
-          <w:b/>
-          <w:color w:val="FF0000"/>
-          <w:sz w:val="28"/>
-          <w:szCs w:val="28"/>
-          <w:lang w:val="ru-RU" w:eastAsia="uk-UA"/>
-        </w:rPr>
-        <w:t>1</w:t>
-      </w:r>
-      <w:r>
-        <w:rPr>
-          <w:rFonts w:ascii="Times New Roman" w:hAnsi="Times New Roman" w:cs="Times New Roman"/>
-          <w:b/>
-          <w:color w:val="FF0000"/>
-          <w:sz w:val="28"/>
-          <w:szCs w:val="28"/>
-          <w:lang w:val="ru-RU" w:eastAsia="uk-UA"/>
-        </w:rPr>
-        <w:t>5</w:t>
-      </w:r>
-      <w:r>
-        <w:rPr>
-          <w:rFonts w:ascii="Times New Roman" w:hAnsi="Times New Roman" w:cs="Times New Roman"/>
-          <w:b/>
-          <w:color w:val="FF0000"/>
-          <w:sz w:val="28"/>
-          <w:szCs w:val="28"/>
-          <w:lang w:eastAsia="uk-UA"/>
+        <w:t>Прізвище англійською&gt;</w:t>
+      </w:r>
+      <w:r>
+        <w:rPr>
+          <w:rStyle w:val="ab"/>
+          <w:rFonts w:ascii="Times New Roman" w:hAnsi="Times New Roman" w:cs="Times New Roman"/>
+          <w:sz w:val="28"/>
+          <w:szCs w:val="28"/>
         </w:rPr>
         <w:t>.</w:t>
       </w:r>
       <w:r>
         <w:rPr>
           <w:rFonts w:ascii="Times New Roman" w:hAnsi="Times New Roman" w:cs="Times New Roman"/>
-          <w:b/>
-          <w:color w:val="FF0000"/>
-          <w:sz w:val="28"/>
-          <w:szCs w:val="28"/>
-          <w:lang w:val="ru-RU" w:eastAsia="uk-UA"/>
-        </w:rPr>
-        <w:t>11</w:t>
-      </w:r>
-      <w:r>
-        <w:rPr>
-          <w:rFonts w:ascii="Times New Roman" w:hAnsi="Times New Roman" w:cs="Times New Roman"/>
-          <w:b/>
-          <w:color w:val="FF0000"/>
-          <w:sz w:val="28"/>
-          <w:szCs w:val="28"/>
-          <w:lang w:eastAsia="uk-UA"/>
-        </w:rPr>
-        <w:t>.2020</w:t>
-      </w:r>
-      <w:r>
-        <w:rPr>
-          <w:rFonts w:ascii="Times New Roman" w:hAnsi="Times New Roman" w:cs="Times New Roman"/>
-          <w:b/>
           <w:sz w:val="28"/>
           <w:szCs w:val="28"/>
           <w:lang w:eastAsia="uk-UA"/>
@@ -1912,36 +1455,9 @@
           <w:rFonts w:ascii="Times New Roman" w:hAnsi="Times New Roman" w:cs="Times New Roman"/>
           <w:sz w:val="28"/>
           <w:szCs w:val="28"/>
-          <w:lang w:eastAsia="uk-UA"/>
-        </w:rPr>
-      </w:pPr>
-      <w:r>
-        <w:rPr>
-          <w:rFonts w:ascii="Times New Roman" w:hAnsi="Times New Roman" w:cs="Times New Roman"/>
-          <w:sz w:val="28"/>
-          <w:szCs w:val="28"/>
-          <w:lang w:eastAsia="uk-UA"/>
-        </w:rPr>
-        <w:t xml:space="preserve">Всі запитання, що виникнуть, надсилайте </w:t>
-      </w:r>
-      <w:r>
-        <w:rPr>
-          <w:rStyle w:val="ab"/>
-          <w:rFonts w:ascii="Times New Roman" w:hAnsi="Times New Roman" w:cs="Times New Roman"/>
-          <w:sz w:val="28"/>
-          <w:szCs w:val="28"/>
-        </w:rPr>
-        <w:t xml:space="preserve">на електронну адресу викладача, </w:t>
-      </w:r>
-      <w:r>
-        <w:rPr>
-          <w:rFonts w:ascii="Times New Roman" w:hAnsi="Times New Roman" w:cs="Times New Roman"/>
-          <w:sz w:val="28"/>
-          <w:szCs w:val="28"/>
-          <w:lang w:eastAsia="uk-UA"/>
-        </w:rPr>
-        <w:t>тему в заголовку листа записати</w:t>
-      </w:r>
+          <w:lang w:val="en-US"/>
+        </w:rPr>
+      </w:pPr>
     </w:p>
     <w:p>
       <w:pPr>
@@ -1949,78 +1465,1893 @@
         <w:ind w:left="360"/>
         <w:jc w:val="both"/>
         <w:rPr>
-          <w:rStyle w:val="aa"/>
-          <w:rFonts w:ascii="Times New Roman" w:hAnsi="Times New Roman" w:cs="Times New Roman"/>
-          <w:b w:val="0"/>
-          <w:sz w:val="28"/>
-          <w:szCs w:val="28"/>
-        </w:rPr>
-      </w:pPr>
-      <w:r>
-        <w:rPr>
           <w:rFonts w:ascii="Times New Roman" w:hAnsi="Times New Roman" w:cs="Times New Roman"/>
           <w:b/>
           <w:sz w:val="28"/>
           <w:szCs w:val="28"/>
-          <w:lang w:eastAsia="uk-UA"/>
-        </w:rPr>
-        <w:t>ООП&lt;Номер групи&gt;</w:t>
-      </w:r>
-      <w:proofErr w:type="spellStart"/>
+          <w:lang w:val="ru-RU"/>
+        </w:rPr>
+      </w:pPr>
       <w:r>
         <w:rPr>
           <w:rFonts w:ascii="Times New Roman" w:hAnsi="Times New Roman" w:cs="Times New Roman"/>
           <w:b/>
           <w:sz w:val="28"/>
           <w:szCs w:val="28"/>
-          <w:lang w:eastAsia="uk-UA"/>
-        </w:rPr>
-        <w:t>-Запитання-</w:t>
-      </w:r>
-      <w:proofErr w:type="spellEnd"/>
+          <w:lang w:val="ru-RU"/>
+        </w:rPr>
+        <w:t>ТЕОРЕТИЧН</w:t>
+      </w:r>
       <w:r>
         <w:rPr>
           <w:rFonts w:ascii="Times New Roman" w:hAnsi="Times New Roman" w:cs="Times New Roman"/>
           <w:b/>
           <w:sz w:val="28"/>
           <w:szCs w:val="28"/>
-          <w:lang w:eastAsia="uk-UA"/>
-        </w:rPr>
-        <w:t>&lt;</w:t>
-      </w:r>
-      <w:r>
-        <w:rPr>
-          <w:rFonts w:ascii="Times New Roman" w:hAnsi="Times New Roman" w:cs="Times New Roman"/>
+        </w:rPr>
+        <w:t>І</w:t>
+      </w:r>
+      <w:r>
+        <w:rPr>
+          <w:rFonts w:ascii="Times New Roman" w:hAnsi="Times New Roman" w:cs="Times New Roman"/>
+          <w:b/>
+          <w:sz w:val="28"/>
+          <w:szCs w:val="28"/>
+          <w:lang w:val="ru-RU"/>
+        </w:rPr>
+        <w:t xml:space="preserve"> ВІДОМОСТІ</w:t>
+      </w:r>
+    </w:p>
+    <w:p>
+      <w:pPr>
+        <w:spacing w:after="0" w:line="240" w:lineRule="auto"/>
+        <w:ind w:firstLine="709"/>
+        <w:jc w:val="both"/>
+        <w:outlineLvl w:val="1"/>
+        <w:rPr>
+          <w:rFonts w:ascii="Times New Roman" w:eastAsia="Times New Roman" w:hAnsi="Times New Roman" w:cs="Times New Roman"/>
           <w:b/>
           <w:bCs/>
           <w:sz w:val="28"/>
           <w:szCs w:val="28"/>
           <w:lang w:eastAsia="uk-UA"/>
         </w:rPr>
-        <w:t>Прізвище англійською&gt;</w:t>
-      </w:r>
-      <w:r>
-        <w:rPr>
-          <w:rStyle w:val="ab"/>
-          <w:rFonts w:ascii="Times New Roman" w:hAnsi="Times New Roman" w:cs="Times New Roman"/>
-          <w:sz w:val="28"/>
-          <w:szCs w:val="28"/>
+      </w:pPr>
+      <w:r>
+        <w:rPr>
+          <w:rFonts w:ascii="Times New Roman" w:eastAsia="Times New Roman" w:hAnsi="Times New Roman" w:cs="Times New Roman"/>
+          <w:b/>
+          <w:bCs/>
+          <w:sz w:val="28"/>
+          <w:szCs w:val="28"/>
+          <w:lang w:eastAsia="uk-UA"/>
+        </w:rPr>
+        <w:t>Контейнерні класи</w:t>
+      </w:r>
+    </w:p>
+    <w:p>
+      <w:pPr>
+        <w:spacing w:after="0" w:line="240" w:lineRule="auto"/>
+        <w:ind w:firstLine="709"/>
+        <w:jc w:val="both"/>
+        <w:rPr>
+          <w:rFonts w:ascii="Times New Roman" w:eastAsia="Times New Roman" w:hAnsi="Times New Roman" w:cs="Times New Roman"/>
+          <w:sz w:val="28"/>
+          <w:szCs w:val="28"/>
+          <w:lang w:eastAsia="uk-UA"/>
+        </w:rPr>
+      </w:pPr>
+      <w:r>
+        <w:rPr>
+          <w:rFonts w:ascii="Times New Roman" w:eastAsia="Times New Roman" w:hAnsi="Times New Roman" w:cs="Times New Roman"/>
+          <w:b/>
+          <w:bCs/>
+          <w:sz w:val="28"/>
+          <w:szCs w:val="28"/>
+          <w:lang w:eastAsia="uk-UA"/>
+        </w:rPr>
+        <w:t>Контейнерний клас</w:t>
+      </w:r>
+      <w:r>
+        <w:rPr>
+          <w:rFonts w:ascii="Times New Roman" w:eastAsia="Times New Roman" w:hAnsi="Times New Roman" w:cs="Times New Roman"/>
+          <w:sz w:val="28"/>
+          <w:szCs w:val="28"/>
+          <w:lang w:eastAsia="uk-UA"/>
+        </w:rPr>
+        <w:t xml:space="preserve"> (або </w:t>
+      </w:r>
+      <w:r>
+        <w:rPr>
+          <w:rFonts w:ascii="Times New Roman" w:eastAsia="Times New Roman" w:hAnsi="Times New Roman" w:cs="Times New Roman"/>
+          <w:b/>
+          <w:bCs/>
+          <w:i/>
+          <w:iCs/>
+          <w:sz w:val="28"/>
+          <w:szCs w:val="28"/>
+          <w:lang w:eastAsia="uk-UA"/>
+        </w:rPr>
+        <w:t>“клас-контейнер”</w:t>
+      </w:r>
+      <w:r>
+        <w:rPr>
+          <w:rFonts w:ascii="Times New Roman" w:eastAsia="Times New Roman" w:hAnsi="Times New Roman" w:cs="Times New Roman"/>
+          <w:sz w:val="28"/>
+          <w:szCs w:val="28"/>
+          <w:lang w:eastAsia="uk-UA"/>
+        </w:rPr>
+        <w:t xml:space="preserve">) в мові C++ — це </w:t>
+      </w:r>
+      <w:r>
+        <w:rPr>
+          <w:rFonts w:ascii="Times New Roman" w:eastAsia="Times New Roman" w:hAnsi="Times New Roman" w:cs="Times New Roman"/>
+          <w:bCs/>
+          <w:sz w:val="28"/>
+          <w:szCs w:val="28"/>
+          <w:lang w:eastAsia="uk-UA"/>
+        </w:rPr>
+        <w:t>клас</w:t>
+      </w:r>
+      <w:r>
+        <w:rPr>
+          <w:rFonts w:ascii="Times New Roman" w:eastAsia="Times New Roman" w:hAnsi="Times New Roman" w:cs="Times New Roman"/>
+          <w:sz w:val="28"/>
+          <w:szCs w:val="28"/>
+          <w:lang w:eastAsia="uk-UA"/>
+        </w:rPr>
+        <w:t xml:space="preserve">, призначений для зберігання і організації декількох об’єктів певного типу даних (користувацьких чи фундаментальних). Існує багато різних контейнерних класів, кожен з яких має свої переваги, недоліки або обмеження у використанні. </w:t>
+      </w:r>
+      <w:r>
+        <w:rPr>
+          <w:rFonts w:ascii="Times New Roman" w:eastAsia="Times New Roman" w:hAnsi="Times New Roman" w:cs="Times New Roman"/>
+          <w:sz w:val="28"/>
+          <w:szCs w:val="28"/>
+          <w:lang w:eastAsia="uk-UA"/>
+        </w:rPr>
+        <w:t>Н</w:t>
+      </w:r>
+      <w:r>
+        <w:rPr>
+          <w:rFonts w:ascii="Times New Roman" w:eastAsia="Times New Roman" w:hAnsi="Times New Roman" w:cs="Times New Roman"/>
+          <w:sz w:val="28"/>
+          <w:szCs w:val="28"/>
+          <w:lang w:eastAsia="uk-UA"/>
+        </w:rPr>
+        <w:t xml:space="preserve">айбільш використовуваним контейнером в програмуванні є </w:t>
+      </w:r>
+      <w:r>
+        <w:rPr>
+          <w:rFonts w:ascii="Times New Roman" w:eastAsia="Times New Roman" w:hAnsi="Times New Roman" w:cs="Times New Roman"/>
+          <w:bCs/>
+          <w:sz w:val="28"/>
+          <w:szCs w:val="28"/>
+          <w:lang w:eastAsia="uk-UA"/>
+        </w:rPr>
+        <w:t>масив</w:t>
+      </w:r>
+      <w:r>
+        <w:rPr>
+          <w:rFonts w:ascii="Times New Roman" w:eastAsia="Times New Roman" w:hAnsi="Times New Roman" w:cs="Times New Roman"/>
+          <w:sz w:val="28"/>
+          <w:szCs w:val="28"/>
+          <w:lang w:eastAsia="uk-UA"/>
+        </w:rPr>
+        <w:t xml:space="preserve">. Хоча в мові C++ є звичайні стандартні масиви, більшість програмістів використовують контейнерні класи-масиви: </w:t>
+      </w:r>
+      <w:r>
+        <w:rPr>
+          <w:rFonts w:ascii="Times New Roman" w:eastAsia="Times New Roman" w:hAnsi="Times New Roman" w:cs="Times New Roman"/>
+          <w:bCs/>
+          <w:sz w:val="28"/>
+          <w:szCs w:val="28"/>
+          <w:lang w:eastAsia="uk-UA"/>
+        </w:rPr>
+        <w:t>std::array</w:t>
+      </w:r>
+      <w:r>
+        <w:rPr>
+          <w:rFonts w:ascii="Times New Roman" w:eastAsia="Times New Roman" w:hAnsi="Times New Roman" w:cs="Times New Roman"/>
+          <w:sz w:val="28"/>
+          <w:szCs w:val="28"/>
+          <w:lang w:eastAsia="uk-UA"/>
+        </w:rPr>
+        <w:t xml:space="preserve"> або </w:t>
+      </w:r>
+      <w:r>
+        <w:rPr>
+          <w:rFonts w:ascii="Times New Roman" w:eastAsia="Times New Roman" w:hAnsi="Times New Roman" w:cs="Times New Roman"/>
+          <w:bCs/>
+          <w:sz w:val="28"/>
+          <w:szCs w:val="28"/>
+          <w:lang w:eastAsia="uk-UA"/>
+        </w:rPr>
+        <w:t>std::vector</w:t>
+      </w:r>
+      <w:r>
+        <w:rPr>
+          <w:rFonts w:ascii="Times New Roman" w:eastAsia="Times New Roman" w:hAnsi="Times New Roman" w:cs="Times New Roman"/>
+          <w:sz w:val="28"/>
+          <w:szCs w:val="28"/>
+          <w:lang w:eastAsia="uk-UA"/>
+        </w:rPr>
+        <w:t xml:space="preserve"> через переваги, які вони надають. На відміну від стандартних масивів, контейнерні класи-масиви мають можливість динамічної зміни свого розміру, коли елементи додаються або видаляються. Це не тільки робить їх більш зручними, ніж звичайні масиви, а й безпечнішими для використання.</w:t>
+      </w:r>
+    </w:p>
+    <w:p>
+      <w:pPr>
+        <w:spacing w:after="0" w:line="240" w:lineRule="auto"/>
+        <w:ind w:firstLine="709"/>
+        <w:jc w:val="both"/>
+        <w:rPr>
+          <w:rFonts w:ascii="Times New Roman" w:eastAsia="Times New Roman" w:hAnsi="Times New Roman" w:cs="Times New Roman"/>
+          <w:sz w:val="28"/>
+          <w:szCs w:val="28"/>
+          <w:lang w:eastAsia="uk-UA"/>
+        </w:rPr>
+      </w:pPr>
+      <w:r>
+        <w:rPr>
+          <w:rFonts w:ascii="Times New Roman" w:eastAsia="Times New Roman" w:hAnsi="Times New Roman" w:cs="Times New Roman"/>
+          <w:sz w:val="28"/>
+          <w:szCs w:val="28"/>
+          <w:lang w:eastAsia="uk-UA"/>
+        </w:rPr>
+        <w:t xml:space="preserve">Зазвичай, </w:t>
+      </w:r>
+      <w:r>
+        <w:rPr>
+          <w:rFonts w:ascii="Times New Roman" w:eastAsia="Times New Roman" w:hAnsi="Times New Roman" w:cs="Times New Roman"/>
+          <w:b/>
+          <w:bCs/>
+          <w:sz w:val="28"/>
+          <w:szCs w:val="28"/>
+          <w:lang w:eastAsia="uk-UA"/>
+        </w:rPr>
+        <w:t>функціонал класів-контейнерів</w:t>
+      </w:r>
+      <w:r>
+        <w:rPr>
+          <w:rFonts w:ascii="Times New Roman" w:eastAsia="Times New Roman" w:hAnsi="Times New Roman" w:cs="Times New Roman"/>
+          <w:sz w:val="28"/>
+          <w:szCs w:val="28"/>
+          <w:lang w:eastAsia="uk-UA"/>
+        </w:rPr>
+        <w:t xml:space="preserve"> мови C++ наступний:</w:t>
+      </w:r>
+    </w:p>
+    <w:p>
+      <w:pPr>
+        <w:spacing w:after="0" w:line="240" w:lineRule="auto"/>
+        <w:ind w:firstLine="709"/>
+        <w:jc w:val="both"/>
+        <w:rPr>
+          <w:rFonts w:ascii="Times New Roman" w:eastAsia="Times New Roman" w:hAnsi="Times New Roman" w:cs="Times New Roman"/>
+          <w:sz w:val="28"/>
+          <w:szCs w:val="28"/>
+          <w:lang w:eastAsia="uk-UA"/>
+        </w:rPr>
+      </w:pPr>
+      <w:r>
+        <w:rPr>
+          <w:rFonts w:ascii="Times New Roman" w:eastAsia="Times New Roman" w:hAnsi="Times New Roman" w:cs="Times New Roman"/>
+          <w:sz w:val="28"/>
+          <w:szCs w:val="28"/>
+          <w:lang w:eastAsia="uk-UA"/>
+        </w:rPr>
+        <w:t xml:space="preserve">   Створення пустого контейнера (через </w:t>
+      </w:r>
+      <w:r>
+        <w:rPr>
+          <w:rFonts w:ascii="Times New Roman" w:eastAsia="Times New Roman" w:hAnsi="Times New Roman" w:cs="Times New Roman"/>
+          <w:bCs/>
+          <w:sz w:val="28"/>
+          <w:szCs w:val="28"/>
+          <w:lang w:eastAsia="uk-UA"/>
+        </w:rPr>
+        <w:t>конструктор</w:t>
+      </w:r>
+      <w:r>
+        <w:rPr>
+          <w:rFonts w:ascii="Times New Roman" w:eastAsia="Times New Roman" w:hAnsi="Times New Roman" w:cs="Times New Roman"/>
+          <w:sz w:val="28"/>
+          <w:szCs w:val="28"/>
+          <w:lang w:eastAsia="uk-UA"/>
+        </w:rPr>
+        <w:t>).</w:t>
+      </w:r>
+    </w:p>
+    <w:p>
+      <w:pPr>
+        <w:spacing w:after="0" w:line="240" w:lineRule="auto"/>
+        <w:ind w:firstLine="709"/>
+        <w:jc w:val="both"/>
+        <w:rPr>
+          <w:rFonts w:ascii="Times New Roman" w:eastAsia="Times New Roman" w:hAnsi="Times New Roman" w:cs="Times New Roman"/>
+          <w:sz w:val="28"/>
+          <w:szCs w:val="28"/>
+          <w:lang w:eastAsia="uk-UA"/>
+        </w:rPr>
+      </w:pPr>
+      <w:r>
+        <w:rPr>
+          <w:rFonts w:ascii="Times New Roman" w:eastAsia="Times New Roman" w:hAnsi="Times New Roman" w:cs="Times New Roman"/>
+          <w:sz w:val="28"/>
+          <w:szCs w:val="28"/>
+          <w:lang w:eastAsia="uk-UA"/>
+        </w:rPr>
+        <w:t>   Додання нового об’єкта в контейнер.</w:t>
+      </w:r>
+    </w:p>
+    <w:p>
+      <w:pPr>
+        <w:spacing w:after="0" w:line="240" w:lineRule="auto"/>
+        <w:ind w:firstLine="709"/>
+        <w:jc w:val="both"/>
+        <w:rPr>
+          <w:rFonts w:ascii="Times New Roman" w:eastAsia="Times New Roman" w:hAnsi="Times New Roman" w:cs="Times New Roman"/>
+          <w:sz w:val="28"/>
+          <w:szCs w:val="28"/>
+          <w:lang w:eastAsia="uk-UA"/>
+        </w:rPr>
+      </w:pPr>
+      <w:r>
+        <w:rPr>
+          <w:rFonts w:ascii="Times New Roman" w:eastAsia="Times New Roman" w:hAnsi="Times New Roman" w:cs="Times New Roman"/>
+          <w:sz w:val="28"/>
+          <w:szCs w:val="28"/>
+          <w:lang w:eastAsia="uk-UA"/>
+        </w:rPr>
+        <w:t>   Видалення об’єкта з контейнеру.</w:t>
+      </w:r>
+    </w:p>
+    <w:p>
+      <w:pPr>
+        <w:spacing w:after="0" w:line="240" w:lineRule="auto"/>
+        <w:ind w:firstLine="709"/>
+        <w:jc w:val="both"/>
+        <w:rPr>
+          <w:rFonts w:ascii="Times New Roman" w:eastAsia="Times New Roman" w:hAnsi="Times New Roman" w:cs="Times New Roman"/>
+          <w:sz w:val="28"/>
+          <w:szCs w:val="28"/>
+          <w:lang w:eastAsia="uk-UA"/>
+        </w:rPr>
+      </w:pPr>
+      <w:r>
+        <w:rPr>
+          <w:rFonts w:ascii="Times New Roman" w:eastAsia="Times New Roman" w:hAnsi="Times New Roman" w:cs="Times New Roman"/>
+          <w:sz w:val="28"/>
+          <w:szCs w:val="28"/>
+          <w:lang w:eastAsia="uk-UA"/>
+        </w:rPr>
+        <w:t>   Перегляд кількості об’єктів, які знаходяться на даний момент в контейнері.</w:t>
+      </w:r>
+    </w:p>
+    <w:p>
+      <w:pPr>
+        <w:spacing w:after="0" w:line="240" w:lineRule="auto"/>
+        <w:ind w:firstLine="709"/>
+        <w:jc w:val="both"/>
+        <w:rPr>
+          <w:rFonts w:ascii="Times New Roman" w:eastAsia="Times New Roman" w:hAnsi="Times New Roman" w:cs="Times New Roman"/>
+          <w:sz w:val="28"/>
+          <w:szCs w:val="28"/>
+          <w:lang w:eastAsia="uk-UA"/>
+        </w:rPr>
+      </w:pPr>
+      <w:r>
+        <w:rPr>
+          <w:rFonts w:ascii="Times New Roman" w:eastAsia="Times New Roman" w:hAnsi="Times New Roman" w:cs="Times New Roman"/>
+          <w:sz w:val="28"/>
+          <w:szCs w:val="28"/>
+          <w:lang w:eastAsia="uk-UA"/>
+        </w:rPr>
+        <w:t>   Очистка контейнера від всіх об’єктів.</w:t>
+      </w:r>
+    </w:p>
+    <w:p>
+      <w:pPr>
+        <w:spacing w:after="0" w:line="240" w:lineRule="auto"/>
+        <w:ind w:firstLine="709"/>
+        <w:jc w:val="both"/>
+        <w:rPr>
+          <w:rFonts w:ascii="Times New Roman" w:eastAsia="Times New Roman" w:hAnsi="Times New Roman" w:cs="Times New Roman"/>
+          <w:sz w:val="28"/>
+          <w:szCs w:val="28"/>
+          <w:lang w:eastAsia="uk-UA"/>
+        </w:rPr>
+      </w:pPr>
+      <w:r>
+        <w:rPr>
+          <w:rFonts w:ascii="Times New Roman" w:eastAsia="Times New Roman" w:hAnsi="Times New Roman" w:cs="Times New Roman"/>
+          <w:sz w:val="28"/>
+          <w:szCs w:val="28"/>
+          <w:lang w:eastAsia="uk-UA"/>
+        </w:rPr>
+        <w:t>   Доступ до збережених об’єктів.</w:t>
+      </w:r>
+    </w:p>
+    <w:p>
+      <w:pPr>
+        <w:spacing w:after="0" w:line="240" w:lineRule="auto"/>
+        <w:ind w:firstLine="709"/>
+        <w:jc w:val="both"/>
+        <w:rPr>
+          <w:rFonts w:ascii="Times New Roman" w:eastAsia="Times New Roman" w:hAnsi="Times New Roman" w:cs="Times New Roman"/>
+          <w:sz w:val="28"/>
+          <w:szCs w:val="28"/>
+          <w:lang w:eastAsia="uk-UA"/>
+        </w:rPr>
+      </w:pPr>
+      <w:r>
+        <w:rPr>
+          <w:rFonts w:ascii="Times New Roman" w:eastAsia="Times New Roman" w:hAnsi="Times New Roman" w:cs="Times New Roman"/>
+          <w:sz w:val="28"/>
+          <w:szCs w:val="28"/>
+          <w:lang w:eastAsia="uk-UA"/>
+        </w:rPr>
+        <w:t>   Сортування об’єктів/елементів (не завжди).</w:t>
+      </w:r>
+    </w:p>
+    <w:p>
+      <w:pPr>
+        <w:spacing w:after="0" w:line="240" w:lineRule="auto"/>
+        <w:ind w:firstLine="709"/>
+        <w:jc w:val="both"/>
+        <w:rPr>
+          <w:rFonts w:ascii="Times New Roman" w:eastAsia="Times New Roman" w:hAnsi="Times New Roman" w:cs="Times New Roman"/>
+          <w:sz w:val="28"/>
+          <w:szCs w:val="28"/>
+          <w:lang w:eastAsia="uk-UA"/>
+        </w:rPr>
+      </w:pPr>
+      <w:r>
+        <w:rPr>
+          <w:rFonts w:ascii="Times New Roman" w:eastAsia="Times New Roman" w:hAnsi="Times New Roman" w:cs="Times New Roman"/>
+          <w:sz w:val="28"/>
+          <w:szCs w:val="28"/>
+          <w:lang w:eastAsia="uk-UA"/>
+        </w:rPr>
+        <w:t>Іноді функціонал контейнерних класів може бути не настільки великим, як це зазначено вище. Наприклад, контейнерні класи-масиви часто не мають функціоналу додавання/видалення об’єктів, тому що вони і так повільні, і розробник просто не хоче збільшувати навантаження.</w:t>
+      </w:r>
+    </w:p>
+    <w:p>
+      <w:pPr>
+        <w:spacing w:after="0" w:line="240" w:lineRule="auto"/>
+        <w:ind w:firstLine="709"/>
+        <w:jc w:val="both"/>
+        <w:rPr>
+          <w:rFonts w:ascii="Times New Roman" w:eastAsia="Times New Roman" w:hAnsi="Times New Roman" w:cs="Times New Roman"/>
+          <w:sz w:val="28"/>
+          <w:szCs w:val="28"/>
+          <w:lang w:eastAsia="uk-UA"/>
+        </w:rPr>
+      </w:pPr>
+      <w:r>
+        <w:rPr>
+          <w:rFonts w:ascii="Times New Roman" w:eastAsia="Times New Roman" w:hAnsi="Times New Roman" w:cs="Times New Roman"/>
+          <w:b/>
+          <w:bCs/>
+          <w:sz w:val="28"/>
+          <w:szCs w:val="28"/>
+          <w:lang w:eastAsia="uk-UA"/>
+        </w:rPr>
+        <w:t>Типом відносин</w:t>
+      </w:r>
+      <w:r>
+        <w:rPr>
+          <w:rFonts w:ascii="Times New Roman" w:eastAsia="Times New Roman" w:hAnsi="Times New Roman" w:cs="Times New Roman"/>
+          <w:sz w:val="28"/>
+          <w:szCs w:val="28"/>
+          <w:lang w:eastAsia="uk-UA"/>
+        </w:rPr>
+        <w:t xml:space="preserve"> в класах-контейнерах є </w:t>
+      </w:r>
+      <w:r>
+        <w:rPr>
+          <w:rFonts w:ascii="Times New Roman" w:eastAsia="Times New Roman" w:hAnsi="Times New Roman" w:cs="Times New Roman"/>
+          <w:b/>
+          <w:bCs/>
+          <w:i/>
+          <w:iCs/>
+          <w:sz w:val="28"/>
+          <w:szCs w:val="28"/>
+          <w:lang w:eastAsia="uk-UA"/>
+        </w:rPr>
+        <w:t>«член чогось»</w:t>
+      </w:r>
+      <w:r>
+        <w:rPr>
+          <w:rFonts w:ascii="Times New Roman" w:eastAsia="Times New Roman" w:hAnsi="Times New Roman" w:cs="Times New Roman"/>
+          <w:sz w:val="28"/>
+          <w:szCs w:val="28"/>
+          <w:lang w:eastAsia="uk-UA"/>
+        </w:rPr>
+        <w:t xml:space="preserve"> </w:t>
+      </w:r>
+      <w:r>
+        <w:rPr>
+          <w:rFonts w:ascii="Times New Roman" w:eastAsia="Times New Roman" w:hAnsi="Times New Roman" w:cs="Times New Roman"/>
+          <w:sz w:val="28"/>
+          <w:szCs w:val="28"/>
+          <w:lang w:eastAsia="uk-UA"/>
+        </w:rPr>
+        <w:t>(</w:t>
+      </w:r>
+      <w:r>
+        <w:rPr>
+          <w:rFonts w:ascii="Times New Roman" w:eastAsia="Times New Roman" w:hAnsi="Times New Roman" w:cs="Times New Roman"/>
+          <w:sz w:val="28"/>
+          <w:szCs w:val="28"/>
+          <w:lang w:eastAsia="uk-UA"/>
+        </w:rPr>
+        <w:t>не в сенсі члена класу C++</w:t>
+      </w:r>
+      <w:r>
+        <w:rPr>
+          <w:rFonts w:ascii="Times New Roman" w:eastAsia="Times New Roman" w:hAnsi="Times New Roman" w:cs="Times New Roman"/>
+          <w:sz w:val="28"/>
+          <w:szCs w:val="28"/>
+          <w:lang w:eastAsia="uk-UA"/>
+        </w:rPr>
+        <w:t>)</w:t>
+      </w:r>
+      <w:r>
+        <w:rPr>
+          <w:rFonts w:ascii="Times New Roman" w:eastAsia="Times New Roman" w:hAnsi="Times New Roman" w:cs="Times New Roman"/>
+          <w:sz w:val="28"/>
+          <w:szCs w:val="28"/>
+          <w:lang w:eastAsia="uk-UA"/>
         </w:rPr>
         <w:t>.</w:t>
       </w:r>
       <w:r>
         <w:rPr>
-          <w:rFonts w:ascii="Times New Roman" w:hAnsi="Times New Roman" w:cs="Times New Roman"/>
+          <w:rFonts w:ascii="Times New Roman" w:eastAsia="Times New Roman" w:hAnsi="Times New Roman" w:cs="Times New Roman"/>
           <w:sz w:val="28"/>
           <w:szCs w:val="28"/>
           <w:lang w:eastAsia="uk-UA"/>
         </w:rPr>
         <w:t xml:space="preserve"> </w:t>
       </w:r>
+      <w:r>
+        <w:rPr>
+          <w:rFonts w:ascii="Times New Roman" w:eastAsia="Times New Roman" w:hAnsi="Times New Roman" w:cs="Times New Roman"/>
+          <w:sz w:val="28"/>
+          <w:szCs w:val="28"/>
+          <w:lang w:eastAsia="uk-UA"/>
+        </w:rPr>
+        <w:t xml:space="preserve">Наприклад, елементи масиву «є членами» масиву (належать йому). </w:t>
+      </w:r>
+    </w:p>
+    <w:p>
+      <w:pPr>
+        <w:spacing w:after="0" w:line="240" w:lineRule="auto"/>
+        <w:ind w:firstLine="709"/>
+        <w:jc w:val="both"/>
+        <w:outlineLvl w:val="1"/>
+        <w:rPr>
+          <w:rFonts w:ascii="Times New Roman" w:eastAsia="Times New Roman" w:hAnsi="Times New Roman" w:cs="Times New Roman"/>
+          <w:b/>
+          <w:bCs/>
+          <w:sz w:val="28"/>
+          <w:szCs w:val="28"/>
+          <w:lang w:eastAsia="uk-UA"/>
+        </w:rPr>
+      </w:pPr>
+      <w:bookmarkStart w:id="0" w:name="toc-1"/>
+      <w:bookmarkEnd w:id="0"/>
+      <w:r>
+        <w:rPr>
+          <w:rFonts w:ascii="Times New Roman" w:eastAsia="Times New Roman" w:hAnsi="Times New Roman" w:cs="Times New Roman"/>
+          <w:b/>
+          <w:bCs/>
+          <w:sz w:val="28"/>
+          <w:szCs w:val="28"/>
+          <w:lang w:eastAsia="uk-UA"/>
+        </w:rPr>
+        <w:t>Типи контейнерних класів</w:t>
+      </w:r>
+    </w:p>
+    <w:p>
+      <w:pPr>
+        <w:spacing w:after="0" w:line="240" w:lineRule="auto"/>
+        <w:ind w:firstLine="709"/>
+        <w:jc w:val="both"/>
+        <w:rPr>
+          <w:rFonts w:ascii="Times New Roman" w:eastAsia="Times New Roman" w:hAnsi="Times New Roman" w:cs="Times New Roman"/>
+          <w:sz w:val="28"/>
+          <w:szCs w:val="28"/>
+          <w:lang w:eastAsia="uk-UA"/>
+        </w:rPr>
+      </w:pPr>
+      <w:r>
+        <w:rPr>
+          <w:rFonts w:ascii="Times New Roman" w:eastAsia="Times New Roman" w:hAnsi="Times New Roman" w:cs="Times New Roman"/>
+          <w:b/>
+          <w:bCs/>
+          <w:sz w:val="28"/>
+          <w:szCs w:val="28"/>
+          <w:lang w:eastAsia="uk-UA"/>
+        </w:rPr>
+        <w:t>Контейнерні класи зазвичай бувають двох типів:</w:t>
+      </w:r>
+    </w:p>
+    <w:p>
+      <w:pPr>
+        <w:spacing w:after="0" w:line="240" w:lineRule="auto"/>
+        <w:ind w:firstLine="709"/>
+        <w:jc w:val="both"/>
+        <w:rPr>
+          <w:rFonts w:ascii="Times New Roman" w:eastAsia="Times New Roman" w:hAnsi="Times New Roman" w:cs="Times New Roman"/>
+          <w:sz w:val="28"/>
+          <w:szCs w:val="28"/>
+          <w:lang w:eastAsia="uk-UA"/>
+        </w:rPr>
+      </w:pPr>
+      <w:r>
+        <w:rPr>
+          <w:rFonts w:ascii="Times New Roman" w:eastAsia="Times New Roman" w:hAnsi="Times New Roman" w:cs="Times New Roman"/>
+          <w:sz w:val="28"/>
+          <w:szCs w:val="28"/>
+          <w:lang w:eastAsia="uk-UA"/>
+        </w:rPr>
+        <w:t>   </w:t>
+      </w:r>
+      <w:r>
+        <w:rPr>
+          <w:rFonts w:ascii="Times New Roman" w:eastAsia="Times New Roman" w:hAnsi="Times New Roman" w:cs="Times New Roman"/>
+          <w:b/>
+          <w:bCs/>
+          <w:sz w:val="28"/>
+          <w:szCs w:val="28"/>
+          <w:lang w:eastAsia="uk-UA"/>
+        </w:rPr>
+        <w:t xml:space="preserve">Контейнери значення </w:t>
+      </w:r>
+      <w:r>
+        <w:rPr>
+          <w:rFonts w:ascii="Times New Roman" w:eastAsia="Times New Roman" w:hAnsi="Times New Roman" w:cs="Times New Roman"/>
+          <w:sz w:val="28"/>
+          <w:szCs w:val="28"/>
+          <w:lang w:eastAsia="uk-UA"/>
+        </w:rPr>
+        <w:t xml:space="preserve">— це </w:t>
+      </w:r>
+      <w:r>
+        <w:rPr>
+          <w:rFonts w:ascii="Times New Roman" w:eastAsia="Times New Roman" w:hAnsi="Times New Roman" w:cs="Times New Roman"/>
+          <w:bCs/>
+          <w:sz w:val="28"/>
+          <w:szCs w:val="28"/>
+          <w:u w:val="single"/>
+          <w:lang w:eastAsia="uk-UA"/>
+        </w:rPr>
+        <w:t>композиції</w:t>
+      </w:r>
+      <w:r>
+        <w:rPr>
+          <w:rFonts w:ascii="Times New Roman" w:eastAsia="Times New Roman" w:hAnsi="Times New Roman" w:cs="Times New Roman"/>
+          <w:sz w:val="28"/>
+          <w:szCs w:val="28"/>
+          <w:lang w:eastAsia="uk-UA"/>
+        </w:rPr>
+        <w:t>, які зберігають копії об’єктів (і відповідальні за створення/знищення цих копій).</w:t>
+      </w:r>
+    </w:p>
+    <w:p>
+      <w:pPr>
+        <w:spacing w:after="0" w:line="240" w:lineRule="auto"/>
+        <w:ind w:firstLine="709"/>
+        <w:jc w:val="both"/>
+        <w:rPr>
+          <w:rFonts w:ascii="Times New Roman" w:eastAsia="Times New Roman" w:hAnsi="Times New Roman" w:cs="Times New Roman"/>
+          <w:sz w:val="28"/>
+          <w:szCs w:val="28"/>
+          <w:lang w:eastAsia="uk-UA"/>
+        </w:rPr>
+      </w:pPr>
+      <w:r>
+        <w:rPr>
+          <w:rFonts w:ascii="Times New Roman" w:eastAsia="Times New Roman" w:hAnsi="Times New Roman" w:cs="Times New Roman"/>
+          <w:sz w:val="28"/>
+          <w:szCs w:val="28"/>
+          <w:lang w:eastAsia="uk-UA"/>
+        </w:rPr>
+        <w:t>   </w:t>
+      </w:r>
+      <w:r>
+        <w:rPr>
+          <w:rFonts w:ascii="Times New Roman" w:eastAsia="Times New Roman" w:hAnsi="Times New Roman" w:cs="Times New Roman"/>
+          <w:b/>
+          <w:bCs/>
+          <w:sz w:val="28"/>
+          <w:szCs w:val="28"/>
+          <w:lang w:eastAsia="uk-UA"/>
+        </w:rPr>
+        <w:t xml:space="preserve">Контейнери посилання </w:t>
+      </w:r>
+      <w:r>
+        <w:rPr>
+          <w:rFonts w:ascii="Times New Roman" w:eastAsia="Times New Roman" w:hAnsi="Times New Roman" w:cs="Times New Roman"/>
+          <w:sz w:val="28"/>
+          <w:szCs w:val="28"/>
+          <w:lang w:eastAsia="uk-UA"/>
+        </w:rPr>
+        <w:t xml:space="preserve">— це </w:t>
+      </w:r>
+      <w:r>
+        <w:rPr>
+          <w:rFonts w:ascii="Times New Roman" w:eastAsia="Times New Roman" w:hAnsi="Times New Roman" w:cs="Times New Roman"/>
+          <w:bCs/>
+          <w:sz w:val="28"/>
+          <w:szCs w:val="28"/>
+          <w:u w:val="single"/>
+          <w:lang w:eastAsia="uk-UA"/>
+        </w:rPr>
+        <w:t>агрегації</w:t>
+      </w:r>
+      <w:r>
+        <w:rPr>
+          <w:rFonts w:ascii="Times New Roman" w:eastAsia="Times New Roman" w:hAnsi="Times New Roman" w:cs="Times New Roman"/>
+          <w:sz w:val="28"/>
+          <w:szCs w:val="28"/>
+          <w:lang w:eastAsia="uk-UA"/>
+        </w:rPr>
+        <w:t xml:space="preserve">, які зберігають </w:t>
+      </w:r>
+      <w:r>
+        <w:rPr>
+          <w:rFonts w:ascii="Times New Roman" w:eastAsia="Times New Roman" w:hAnsi="Times New Roman" w:cs="Times New Roman"/>
+          <w:bCs/>
+          <w:sz w:val="28"/>
+          <w:szCs w:val="28"/>
+          <w:u w:val="single"/>
+          <w:lang w:eastAsia="uk-UA"/>
+        </w:rPr>
+        <w:t>вказівники</w:t>
+      </w:r>
+      <w:r>
+        <w:rPr>
+          <w:rFonts w:ascii="Times New Roman" w:eastAsia="Times New Roman" w:hAnsi="Times New Roman" w:cs="Times New Roman"/>
+          <w:sz w:val="28"/>
+          <w:szCs w:val="28"/>
+          <w:lang w:eastAsia="uk-UA"/>
+        </w:rPr>
+        <w:t xml:space="preserve"> або </w:t>
+      </w:r>
+      <w:r>
+        <w:rPr>
+          <w:rFonts w:ascii="Times New Roman" w:eastAsia="Times New Roman" w:hAnsi="Times New Roman" w:cs="Times New Roman"/>
+          <w:bCs/>
+          <w:sz w:val="28"/>
+          <w:szCs w:val="28"/>
+          <w:u w:val="single"/>
+          <w:lang w:eastAsia="uk-UA"/>
+        </w:rPr>
+        <w:t>посилання</w:t>
+      </w:r>
+      <w:r>
+        <w:rPr>
+          <w:rFonts w:ascii="Times New Roman" w:eastAsia="Times New Roman" w:hAnsi="Times New Roman" w:cs="Times New Roman"/>
+          <w:sz w:val="28"/>
+          <w:szCs w:val="28"/>
+          <w:lang w:eastAsia="uk-UA"/>
+        </w:rPr>
+        <w:t xml:space="preserve"> на інші об’єкти (і не відповідальні за створення/знищення цих об’єктів).</w:t>
+      </w:r>
+    </w:p>
+    <w:p>
+      <w:pPr>
+        <w:spacing w:after="0" w:line="240" w:lineRule="auto"/>
+        <w:ind w:firstLine="709"/>
+        <w:jc w:val="both"/>
+        <w:rPr>
+          <w:rFonts w:ascii="Times New Roman" w:eastAsia="Times New Roman" w:hAnsi="Times New Roman" w:cs="Times New Roman"/>
+          <w:sz w:val="28"/>
+          <w:szCs w:val="28"/>
+          <w:lang w:eastAsia="uk-UA"/>
+        </w:rPr>
+      </w:pPr>
+      <w:r>
+        <w:rPr>
+          <w:rFonts w:ascii="Times New Roman" w:eastAsia="Times New Roman" w:hAnsi="Times New Roman" w:cs="Times New Roman"/>
+          <w:sz w:val="28"/>
+          <w:szCs w:val="28"/>
+          <w:lang w:eastAsia="uk-UA"/>
+        </w:rPr>
+        <w:t>В</w:t>
+      </w:r>
+      <w:r>
+        <w:rPr>
+          <w:rFonts w:ascii="Times New Roman" w:eastAsia="Times New Roman" w:hAnsi="Times New Roman" w:cs="Times New Roman"/>
+          <w:sz w:val="28"/>
+          <w:szCs w:val="28"/>
+          <w:lang w:eastAsia="uk-UA"/>
+        </w:rPr>
+        <w:t xml:space="preserve"> мові C++ контейнери зазвичай містять тільки один тип даних. Наприклад, якщо у вас цілочисельний масив, то він може містити тільки цілочисельні значення. C++ не дозволяє змішувати різні типи даних всередині одного контейнера. Якщо вам потрібні контейнери для зберігання значень типів int і double, то вам доведеться написати два окремих контейнери (або використовувати шаблони). Незважаючи на обмеження їх використання, </w:t>
+      </w:r>
+      <w:r>
+        <w:rPr>
+          <w:rFonts w:ascii="Times New Roman" w:eastAsia="Times New Roman" w:hAnsi="Times New Roman" w:cs="Times New Roman"/>
+          <w:sz w:val="28"/>
+          <w:szCs w:val="28"/>
+          <w:lang w:eastAsia="uk-UA"/>
+        </w:rPr>
+        <w:lastRenderedPageBreak/>
+        <w:t>контейнери надзвичайно корисні, так як роблять програмування простішим, безпечнішим і швидшим.</w:t>
+      </w:r>
+    </w:p>
+    <w:p>
+      <w:pPr>
+        <w:spacing w:after="0" w:line="240" w:lineRule="auto"/>
+        <w:ind w:left="360" w:firstLine="709"/>
+        <w:jc w:val="both"/>
+        <w:rPr>
+          <w:rFonts w:ascii="Times New Roman" w:hAnsi="Times New Roman" w:cs="Times New Roman"/>
+          <w:sz w:val="28"/>
+          <w:szCs w:val="28"/>
+        </w:rPr>
+      </w:pPr>
+      <w:r>
+        <w:rPr>
+          <w:rFonts w:ascii="Times New Roman" w:hAnsi="Times New Roman" w:cs="Times New Roman"/>
+          <w:sz w:val="28"/>
+          <w:szCs w:val="28"/>
+        </w:rPr>
+        <w:t>Розглянемо приклад к</w:t>
+      </w:r>
+      <w:r>
+        <w:rPr>
+          <w:rFonts w:ascii="Times New Roman" w:hAnsi="Times New Roman" w:cs="Times New Roman"/>
+          <w:sz w:val="28"/>
+          <w:szCs w:val="28"/>
+        </w:rPr>
+        <w:t>лас</w:t>
+      </w:r>
+      <w:r>
+        <w:rPr>
+          <w:rFonts w:ascii="Times New Roman" w:hAnsi="Times New Roman" w:cs="Times New Roman"/>
+          <w:sz w:val="28"/>
+          <w:szCs w:val="28"/>
+        </w:rPr>
+        <w:t>у</w:t>
+      </w:r>
+      <w:r>
+        <w:rPr>
+          <w:rFonts w:ascii="Times New Roman" w:hAnsi="Times New Roman" w:cs="Times New Roman"/>
+          <w:sz w:val="28"/>
+          <w:szCs w:val="28"/>
+        </w:rPr>
+        <w:t>-масив</w:t>
+      </w:r>
+      <w:r>
+        <w:rPr>
+          <w:rFonts w:ascii="Times New Roman" w:hAnsi="Times New Roman" w:cs="Times New Roman"/>
+          <w:sz w:val="28"/>
+          <w:szCs w:val="28"/>
+        </w:rPr>
+        <w:t>у</w:t>
+      </w:r>
+      <w:r>
+        <w:rPr>
+          <w:rFonts w:ascii="Times New Roman" w:hAnsi="Times New Roman" w:cs="Times New Roman"/>
+          <w:sz w:val="28"/>
+          <w:szCs w:val="28"/>
+        </w:rPr>
+        <w:t xml:space="preserve"> типу контейнера значення</w:t>
+      </w:r>
+      <w:r>
+        <w:rPr>
+          <w:rFonts w:ascii="Times New Roman" w:hAnsi="Times New Roman" w:cs="Times New Roman"/>
+          <w:sz w:val="28"/>
+          <w:szCs w:val="28"/>
+        </w:rPr>
+        <w:t xml:space="preserve"> ArrayInt</w:t>
+      </w:r>
+      <w:r>
+        <w:rPr>
+          <w:rFonts w:ascii="Times New Roman" w:hAnsi="Times New Roman" w:cs="Times New Roman"/>
+          <w:sz w:val="28"/>
+          <w:szCs w:val="28"/>
+        </w:rPr>
+        <w:t>, в якому зберігатимуться копії елементів, а не самі елементи.</w:t>
+      </w:r>
+      <w:r>
+        <w:rPr>
+          <w:rFonts w:ascii="Times New Roman" w:hAnsi="Times New Roman" w:cs="Times New Roman"/>
+          <w:sz w:val="28"/>
+          <w:szCs w:val="28"/>
+        </w:rPr>
+        <w:t xml:space="preserve"> Щ</w:t>
+      </w:r>
+      <w:r>
+        <w:rPr>
+          <w:rFonts w:ascii="Times New Roman" w:hAnsi="Times New Roman" w:cs="Times New Roman"/>
+          <w:sz w:val="28"/>
+          <w:szCs w:val="28"/>
+        </w:rPr>
+        <w:t xml:space="preserve">об наш масив міг змінювати свою довжину, то нам потрібно використовувати </w:t>
+      </w:r>
+      <w:r>
+        <w:rPr>
+          <w:rStyle w:val="aa"/>
+          <w:rFonts w:ascii="Times New Roman" w:hAnsi="Times New Roman" w:cs="Times New Roman"/>
+          <w:b w:val="0"/>
+          <w:sz w:val="28"/>
+          <w:szCs w:val="28"/>
+        </w:rPr>
+        <w:t>динамічне виділення пам’яті</w:t>
+      </w:r>
+      <w:r>
+        <w:rPr>
+          <w:rFonts w:ascii="Times New Roman" w:hAnsi="Times New Roman" w:cs="Times New Roman"/>
+          <w:sz w:val="28"/>
+          <w:szCs w:val="28"/>
+        </w:rPr>
+        <w:t>, що означає, що ми будемо використовувати</w:t>
+      </w:r>
+      <w:r>
+        <w:rPr>
+          <w:rFonts w:ascii="Times New Roman" w:hAnsi="Times New Roman" w:cs="Times New Roman"/>
+          <w:sz w:val="28"/>
+          <w:szCs w:val="28"/>
+        </w:rPr>
+        <w:t xml:space="preserve"> вказівник для зберігання даних. П</w:t>
+      </w:r>
+      <w:r>
+        <w:rPr>
+          <w:rFonts w:ascii="Times New Roman" w:hAnsi="Times New Roman" w:cs="Times New Roman"/>
+          <w:sz w:val="28"/>
+          <w:szCs w:val="28"/>
+        </w:rPr>
+        <w:t xml:space="preserve">отрібно додати </w:t>
+      </w:r>
+      <w:r>
+        <w:rPr>
+          <w:rFonts w:ascii="Times New Roman" w:hAnsi="Times New Roman" w:cs="Times New Roman"/>
+          <w:sz w:val="28"/>
+          <w:szCs w:val="28"/>
+        </w:rPr>
+        <w:t xml:space="preserve">два </w:t>
+      </w:r>
+      <w:r>
+        <w:rPr>
+          <w:rFonts w:ascii="Times New Roman" w:hAnsi="Times New Roman" w:cs="Times New Roman"/>
+          <w:sz w:val="28"/>
+          <w:szCs w:val="28"/>
+        </w:rPr>
+        <w:t>конструктори, щоб мати можливість ст</w:t>
+      </w:r>
+      <w:r>
+        <w:rPr>
+          <w:rFonts w:ascii="Times New Roman" w:hAnsi="Times New Roman" w:cs="Times New Roman"/>
+          <w:sz w:val="28"/>
+          <w:szCs w:val="28"/>
+        </w:rPr>
+        <w:t>ворювати об’єкти класу ArrayInt:</w:t>
+      </w:r>
+      <w:r>
+        <w:rPr>
+          <w:rFonts w:ascii="Times New Roman" w:hAnsi="Times New Roman" w:cs="Times New Roman"/>
+          <w:sz w:val="28"/>
+          <w:szCs w:val="28"/>
+        </w:rPr>
+        <w:t xml:space="preserve"> перший створюватиме порожній масив, другий — масив заданого розміру:</w:t>
+      </w:r>
+      <w:r>
+        <w:rPr>
+          <w:rFonts w:ascii="Times New Roman" w:hAnsi="Times New Roman" w:cs="Times New Roman"/>
+          <w:sz w:val="28"/>
+          <w:szCs w:val="28"/>
+        </w:rPr>
+        <w:t xml:space="preserve"> П</w:t>
+      </w:r>
+      <w:r>
+        <w:rPr>
+          <w:rFonts w:ascii="Times New Roman" w:hAnsi="Times New Roman" w:cs="Times New Roman"/>
+          <w:sz w:val="28"/>
+          <w:szCs w:val="28"/>
+        </w:rPr>
+        <w:t xml:space="preserve">отрібні функції, які виконуватимуть очистку ArrayInt. По-перше, додамо </w:t>
+      </w:r>
+      <w:hyperlink r:id="rId8" w:tgtFrame="_blank" w:history="1">
+        <w:r>
+          <w:rPr>
+            <w:rStyle w:val="aa"/>
+            <w:rFonts w:ascii="Times New Roman" w:hAnsi="Times New Roman" w:cs="Times New Roman"/>
+            <w:b w:val="0"/>
+            <w:sz w:val="28"/>
+            <w:szCs w:val="28"/>
+          </w:rPr>
+          <w:t>деструктор</w:t>
+        </w:r>
+      </w:hyperlink>
+      <w:r>
+        <w:rPr>
+          <w:rFonts w:ascii="Times New Roman" w:hAnsi="Times New Roman" w:cs="Times New Roman"/>
+          <w:sz w:val="28"/>
+          <w:szCs w:val="28"/>
+        </w:rPr>
+        <w:t xml:space="preserve">, який просто звільнятиме будь-яку динамічно виділену пам’ять. По-друге, напишемо функцію erase(), яка виконуватиме очистку масиву і скидатиме його довжину на </w:t>
+      </w:r>
+      <w:r>
+        <w:rPr>
+          <w:rStyle w:val="HTML"/>
+          <w:rFonts w:ascii="Times New Roman" w:eastAsiaTheme="minorHAnsi" w:hAnsi="Times New Roman" w:cs="Times New Roman"/>
+          <w:sz w:val="28"/>
+          <w:szCs w:val="28"/>
+        </w:rPr>
+        <w:t>0</w:t>
+      </w:r>
+      <w:r>
+        <w:rPr>
+          <w:rFonts w:ascii="Times New Roman" w:hAnsi="Times New Roman" w:cs="Times New Roman"/>
+          <w:sz w:val="28"/>
+          <w:szCs w:val="28"/>
+        </w:rPr>
+        <w:t>:</w:t>
+      </w:r>
+    </w:p>
+    <w:p>
+      <w:pPr>
+        <w:spacing w:after="0" w:line="240" w:lineRule="auto"/>
+        <w:rPr>
+          <w:rFonts w:ascii="Courier New" w:eastAsia="Times New Roman" w:hAnsi="Courier New" w:cs="Courier New"/>
+          <w:sz w:val="28"/>
+          <w:szCs w:val="28"/>
+          <w:lang w:eastAsia="uk-UA"/>
+        </w:rPr>
+      </w:pPr>
+      <w:r>
+        <w:rPr>
+          <w:rFonts w:ascii="Courier New" w:eastAsia="Times New Roman" w:hAnsi="Courier New" w:cs="Courier New"/>
+          <w:sz w:val="28"/>
+          <w:szCs w:val="28"/>
+          <w:lang w:eastAsia="uk-UA"/>
+        </w:rPr>
+        <w:t>#ifndef ARRAYINT_H</w:t>
+      </w:r>
+    </w:p>
+    <w:p>
+      <w:pPr>
+        <w:spacing w:after="0" w:line="240" w:lineRule="auto"/>
+        <w:rPr>
+          <w:rFonts w:ascii="Courier New" w:eastAsia="Times New Roman" w:hAnsi="Courier New" w:cs="Courier New"/>
+          <w:sz w:val="28"/>
+          <w:szCs w:val="28"/>
+          <w:lang w:eastAsia="uk-UA"/>
+        </w:rPr>
+      </w:pPr>
+      <w:r>
+        <w:rPr>
+          <w:rFonts w:ascii="Courier New" w:eastAsia="Times New Roman" w:hAnsi="Courier New" w:cs="Courier New"/>
+          <w:sz w:val="28"/>
+          <w:szCs w:val="28"/>
+          <w:lang w:eastAsia="uk-UA"/>
+        </w:rPr>
+        <w:t>#define ARRAYINT_H</w:t>
+      </w:r>
+    </w:p>
+    <w:p>
+      <w:pPr>
+        <w:spacing w:after="0" w:line="240" w:lineRule="auto"/>
+        <w:rPr>
+          <w:rFonts w:ascii="Courier New" w:eastAsia="Times New Roman" w:hAnsi="Courier New" w:cs="Courier New"/>
+          <w:sz w:val="28"/>
+          <w:szCs w:val="28"/>
+          <w:lang w:eastAsia="uk-UA"/>
+        </w:rPr>
+      </w:pPr>
+      <w:r>
+        <w:rPr>
+          <w:rFonts w:ascii="Courier New" w:eastAsia="Times New Roman" w:hAnsi="Courier New" w:cs="Courier New"/>
+          <w:sz w:val="28"/>
+          <w:szCs w:val="28"/>
+          <w:lang w:eastAsia="uk-UA"/>
+        </w:rPr>
+        <w:t>#include &lt;cassert&gt; // для assert()</w:t>
+      </w:r>
+    </w:p>
+    <w:p>
+      <w:pPr>
+        <w:spacing w:after="0" w:line="240" w:lineRule="auto"/>
+        <w:rPr>
+          <w:rFonts w:ascii="Courier New" w:eastAsia="Times New Roman" w:hAnsi="Courier New" w:cs="Courier New"/>
+          <w:sz w:val="28"/>
+          <w:szCs w:val="28"/>
+          <w:lang w:eastAsia="uk-UA"/>
+        </w:rPr>
+      </w:pPr>
+      <w:r>
+        <w:rPr>
+          <w:rFonts w:ascii="Courier New" w:eastAsia="Times New Roman" w:hAnsi="Courier New" w:cs="Courier New"/>
+          <w:sz w:val="28"/>
+          <w:szCs w:val="28"/>
+          <w:lang w:eastAsia="uk-UA"/>
+        </w:rPr>
+        <w:t>class ArrayInt</w:t>
+      </w:r>
+    </w:p>
+    <w:p>
+      <w:pPr>
+        <w:spacing w:after="0" w:line="240" w:lineRule="auto"/>
+        <w:rPr>
+          <w:rFonts w:ascii="Courier New" w:eastAsia="Times New Roman" w:hAnsi="Courier New" w:cs="Courier New"/>
+          <w:sz w:val="28"/>
+          <w:szCs w:val="28"/>
+          <w:lang w:eastAsia="uk-UA"/>
+        </w:rPr>
+      </w:pPr>
+      <w:r>
+        <w:rPr>
+          <w:rFonts w:ascii="Courier New" w:eastAsia="Times New Roman" w:hAnsi="Courier New" w:cs="Courier New"/>
+          <w:sz w:val="28"/>
+          <w:szCs w:val="28"/>
+          <w:lang w:eastAsia="uk-UA"/>
+        </w:rPr>
+        <w:t>{</w:t>
+      </w:r>
+    </w:p>
+    <w:p>
+      <w:pPr>
+        <w:spacing w:after="0" w:line="240" w:lineRule="auto"/>
+        <w:rPr>
+          <w:rFonts w:ascii="Courier New" w:eastAsia="Times New Roman" w:hAnsi="Courier New" w:cs="Courier New"/>
+          <w:sz w:val="28"/>
+          <w:szCs w:val="28"/>
+          <w:lang w:eastAsia="uk-UA"/>
+        </w:rPr>
+      </w:pPr>
+      <w:r>
+        <w:rPr>
+          <w:rFonts w:ascii="Courier New" w:eastAsia="Times New Roman" w:hAnsi="Courier New" w:cs="Courier New"/>
+          <w:sz w:val="28"/>
+          <w:szCs w:val="28"/>
+          <w:lang w:eastAsia="uk-UA"/>
+        </w:rPr>
+        <w:t>private:</w:t>
+      </w:r>
+    </w:p>
+    <w:p>
+      <w:pPr>
+        <w:spacing w:after="0" w:line="240" w:lineRule="auto"/>
+        <w:rPr>
+          <w:rFonts w:ascii="Courier New" w:eastAsia="Times New Roman" w:hAnsi="Courier New" w:cs="Courier New"/>
+          <w:sz w:val="28"/>
+          <w:szCs w:val="28"/>
+          <w:lang w:eastAsia="uk-UA"/>
+        </w:rPr>
+      </w:pPr>
+      <w:r>
+        <w:rPr>
+          <w:rFonts w:ascii="Courier New" w:eastAsia="Times New Roman" w:hAnsi="Courier New" w:cs="Courier New"/>
+          <w:sz w:val="28"/>
+          <w:szCs w:val="28"/>
+          <w:lang w:eastAsia="uk-UA"/>
+        </w:rPr>
+        <w:t>    int m_length;</w:t>
+      </w:r>
+    </w:p>
+    <w:p>
+      <w:pPr>
+        <w:spacing w:after="0" w:line="240" w:lineRule="auto"/>
+        <w:rPr>
+          <w:rFonts w:ascii="Courier New" w:eastAsia="Times New Roman" w:hAnsi="Courier New" w:cs="Courier New"/>
+          <w:sz w:val="28"/>
+          <w:szCs w:val="28"/>
+          <w:lang w:eastAsia="uk-UA"/>
+        </w:rPr>
+      </w:pPr>
+      <w:r>
+        <w:rPr>
+          <w:rFonts w:ascii="Courier New" w:eastAsia="Times New Roman" w:hAnsi="Courier New" w:cs="Courier New"/>
+          <w:sz w:val="28"/>
+          <w:szCs w:val="28"/>
+          <w:lang w:eastAsia="uk-UA"/>
+        </w:rPr>
+        <w:t>    int *m_data;</w:t>
+      </w:r>
+    </w:p>
+    <w:p>
+      <w:pPr>
+        <w:spacing w:after="0" w:line="240" w:lineRule="auto"/>
+        <w:rPr>
+          <w:rFonts w:ascii="Courier New" w:eastAsia="Times New Roman" w:hAnsi="Courier New" w:cs="Courier New"/>
+          <w:sz w:val="28"/>
+          <w:szCs w:val="28"/>
+          <w:lang w:eastAsia="uk-UA"/>
+        </w:rPr>
+      </w:pPr>
+      <w:r>
+        <w:rPr>
+          <w:rFonts w:ascii="Courier New" w:eastAsia="Times New Roman" w:hAnsi="Courier New" w:cs="Courier New"/>
+          <w:sz w:val="28"/>
+          <w:szCs w:val="28"/>
+          <w:lang w:eastAsia="uk-UA"/>
+        </w:rPr>
+        <w:t>public:</w:t>
+      </w:r>
+    </w:p>
+    <w:p>
+      <w:pPr>
+        <w:spacing w:after="0" w:line="240" w:lineRule="auto"/>
+        <w:rPr>
+          <w:rFonts w:ascii="Courier New" w:eastAsia="Times New Roman" w:hAnsi="Courier New" w:cs="Courier New"/>
+          <w:sz w:val="28"/>
+          <w:szCs w:val="28"/>
+          <w:lang w:eastAsia="uk-UA"/>
+        </w:rPr>
+      </w:pPr>
+      <w:r>
+        <w:rPr>
+          <w:rFonts w:ascii="Courier New" w:eastAsia="Times New Roman" w:hAnsi="Courier New" w:cs="Courier New"/>
+          <w:sz w:val="28"/>
+          <w:szCs w:val="28"/>
+          <w:lang w:eastAsia="uk-UA"/>
+        </w:rPr>
+        <w:t>    ArrayInt():</w:t>
+      </w:r>
+    </w:p>
+    <w:p>
+      <w:pPr>
+        <w:spacing w:after="0" w:line="240" w:lineRule="auto"/>
+        <w:rPr>
+          <w:rFonts w:ascii="Courier New" w:eastAsia="Times New Roman" w:hAnsi="Courier New" w:cs="Courier New"/>
+          <w:sz w:val="28"/>
+          <w:szCs w:val="28"/>
+          <w:lang w:eastAsia="uk-UA"/>
+        </w:rPr>
+      </w:pPr>
+      <w:r>
+        <w:rPr>
+          <w:rFonts w:ascii="Courier New" w:eastAsia="Times New Roman" w:hAnsi="Courier New" w:cs="Courier New"/>
+          <w:sz w:val="28"/>
+          <w:szCs w:val="28"/>
+          <w:lang w:eastAsia="uk-UA"/>
+        </w:rPr>
+        <w:t>        m_length(0), m_data(nullptr)</w:t>
+      </w:r>
+      <w:r>
+        <w:rPr>
+          <w:rFonts w:ascii="Courier New" w:eastAsia="Times New Roman" w:hAnsi="Courier New" w:cs="Courier New"/>
+          <w:sz w:val="28"/>
+          <w:szCs w:val="28"/>
+          <w:lang w:eastAsia="uk-UA"/>
+        </w:rPr>
+        <w:t xml:space="preserve"> </w:t>
+      </w:r>
+      <w:r>
+        <w:rPr>
+          <w:rFonts w:ascii="Courier New" w:eastAsia="Times New Roman" w:hAnsi="Courier New" w:cs="Courier New"/>
+          <w:sz w:val="28"/>
+          <w:szCs w:val="28"/>
+          <w:lang w:eastAsia="uk-UA"/>
+        </w:rPr>
+        <w:t>{</w:t>
+      </w:r>
+      <w:r>
+        <w:rPr>
+          <w:rFonts w:ascii="Courier New" w:eastAsia="Times New Roman" w:hAnsi="Courier New" w:cs="Courier New"/>
+          <w:sz w:val="28"/>
+          <w:szCs w:val="28"/>
+          <w:lang w:eastAsia="uk-UA"/>
+        </w:rPr>
+        <w:tab/>
+      </w:r>
+      <w:r>
+        <w:rPr>
+          <w:rFonts w:ascii="Courier New" w:eastAsia="Times New Roman" w:hAnsi="Courier New" w:cs="Courier New"/>
+          <w:sz w:val="28"/>
+          <w:szCs w:val="28"/>
+          <w:lang w:eastAsia="uk-UA"/>
+        </w:rPr>
+        <w:t>}</w:t>
+      </w:r>
+    </w:p>
+    <w:p>
+      <w:pPr>
+        <w:spacing w:after="0" w:line="240" w:lineRule="auto"/>
+        <w:rPr>
+          <w:rFonts w:ascii="Courier New" w:eastAsia="Times New Roman" w:hAnsi="Courier New" w:cs="Courier New"/>
+          <w:sz w:val="28"/>
+          <w:szCs w:val="28"/>
+          <w:lang w:eastAsia="uk-UA"/>
+        </w:rPr>
+      </w:pPr>
+      <w:r>
+        <w:rPr>
+          <w:rFonts w:ascii="Courier New" w:eastAsia="Times New Roman" w:hAnsi="Courier New" w:cs="Courier New"/>
+          <w:sz w:val="28"/>
+          <w:szCs w:val="28"/>
+          <w:lang w:eastAsia="uk-UA"/>
+        </w:rPr>
+        <w:t>    ArrayInt(int length):</w:t>
+      </w:r>
+      <w:r>
+        <w:rPr>
+          <w:rFonts w:ascii="Courier New" w:eastAsia="Times New Roman" w:hAnsi="Courier New" w:cs="Courier New"/>
+          <w:sz w:val="28"/>
+          <w:szCs w:val="28"/>
+          <w:lang w:eastAsia="uk-UA"/>
+        </w:rPr>
+        <w:t xml:space="preserve"> </w:t>
+      </w:r>
+      <w:r>
+        <w:rPr>
+          <w:rFonts w:ascii="Courier New" w:eastAsia="Times New Roman" w:hAnsi="Courier New" w:cs="Courier New"/>
+          <w:sz w:val="28"/>
+          <w:szCs w:val="28"/>
+          <w:lang w:eastAsia="uk-UA"/>
+        </w:rPr>
+        <w:t>m_length(length)</w:t>
+      </w:r>
+    </w:p>
+    <w:p>
+      <w:pPr>
+        <w:spacing w:after="0" w:line="240" w:lineRule="auto"/>
+        <w:rPr>
+          <w:rFonts w:ascii="Courier New" w:eastAsia="Times New Roman" w:hAnsi="Courier New" w:cs="Courier New"/>
+          <w:sz w:val="28"/>
+          <w:szCs w:val="28"/>
+          <w:lang w:eastAsia="uk-UA"/>
+        </w:rPr>
+      </w:pPr>
+      <w:r>
+        <w:rPr>
+          <w:rFonts w:ascii="Courier New" w:eastAsia="Times New Roman" w:hAnsi="Courier New" w:cs="Courier New"/>
+          <w:sz w:val="28"/>
+          <w:szCs w:val="28"/>
+          <w:lang w:eastAsia="uk-UA"/>
+        </w:rPr>
+        <w:t>    {</w:t>
+      </w:r>
+    </w:p>
+    <w:p>
+      <w:pPr>
+        <w:spacing w:after="0" w:line="240" w:lineRule="auto"/>
+        <w:rPr>
+          <w:rFonts w:ascii="Courier New" w:eastAsia="Times New Roman" w:hAnsi="Courier New" w:cs="Courier New"/>
+          <w:sz w:val="28"/>
+          <w:szCs w:val="28"/>
+          <w:lang w:eastAsia="uk-UA"/>
+        </w:rPr>
+      </w:pPr>
+      <w:r>
+        <w:rPr>
+          <w:rFonts w:ascii="Courier New" w:eastAsia="Times New Roman" w:hAnsi="Courier New" w:cs="Courier New"/>
+          <w:sz w:val="28"/>
+          <w:szCs w:val="28"/>
+          <w:lang w:eastAsia="uk-UA"/>
+        </w:rPr>
+        <w:t>        assert(length &gt;= 0);</w:t>
+      </w:r>
+    </w:p>
+    <w:p>
+      <w:pPr>
+        <w:spacing w:after="0" w:line="240" w:lineRule="auto"/>
+        <w:rPr>
+          <w:rFonts w:ascii="Courier New" w:eastAsia="Times New Roman" w:hAnsi="Courier New" w:cs="Courier New"/>
+          <w:sz w:val="28"/>
+          <w:szCs w:val="28"/>
+          <w:lang w:eastAsia="uk-UA"/>
+        </w:rPr>
+      </w:pPr>
+      <w:r>
+        <w:rPr>
+          <w:rFonts w:ascii="Courier New" w:eastAsia="Times New Roman" w:hAnsi="Courier New" w:cs="Courier New"/>
+          <w:sz w:val="28"/>
+          <w:szCs w:val="28"/>
+          <w:lang w:eastAsia="uk-UA"/>
+        </w:rPr>
+        <w:t>        if (length &gt; 0)</w:t>
+      </w:r>
+    </w:p>
+    <w:p>
+      <w:pPr>
+        <w:spacing w:after="0" w:line="240" w:lineRule="auto"/>
+        <w:rPr>
+          <w:rFonts w:ascii="Courier New" w:eastAsia="Times New Roman" w:hAnsi="Courier New" w:cs="Courier New"/>
+          <w:sz w:val="28"/>
+          <w:szCs w:val="28"/>
+          <w:lang w:eastAsia="uk-UA"/>
+        </w:rPr>
+      </w:pPr>
+      <w:r>
+        <w:rPr>
+          <w:rFonts w:ascii="Courier New" w:eastAsia="Times New Roman" w:hAnsi="Courier New" w:cs="Courier New"/>
+          <w:sz w:val="28"/>
+          <w:szCs w:val="28"/>
+          <w:lang w:eastAsia="uk-UA"/>
+        </w:rPr>
+        <w:t>            m_data = new int[length];</w:t>
+      </w:r>
+    </w:p>
+    <w:p>
+      <w:pPr>
+        <w:spacing w:after="0" w:line="240" w:lineRule="auto"/>
+        <w:rPr>
+          <w:rFonts w:ascii="Courier New" w:eastAsia="Times New Roman" w:hAnsi="Courier New" w:cs="Courier New"/>
+          <w:sz w:val="28"/>
+          <w:szCs w:val="28"/>
+          <w:lang w:eastAsia="uk-UA"/>
+        </w:rPr>
+      </w:pPr>
+      <w:r>
+        <w:rPr>
+          <w:rFonts w:ascii="Courier New" w:eastAsia="Times New Roman" w:hAnsi="Courier New" w:cs="Courier New"/>
+          <w:sz w:val="28"/>
+          <w:szCs w:val="28"/>
+          <w:lang w:eastAsia="uk-UA"/>
+        </w:rPr>
+        <w:t>        else</w:t>
+      </w:r>
+    </w:p>
+    <w:p>
+      <w:pPr>
+        <w:spacing w:after="0" w:line="240" w:lineRule="auto"/>
+        <w:rPr>
+          <w:rFonts w:ascii="Courier New" w:eastAsia="Times New Roman" w:hAnsi="Courier New" w:cs="Courier New"/>
+          <w:sz w:val="28"/>
+          <w:szCs w:val="28"/>
+          <w:lang w:eastAsia="uk-UA"/>
+        </w:rPr>
+      </w:pPr>
+      <w:r>
+        <w:rPr>
+          <w:rFonts w:ascii="Courier New" w:eastAsia="Times New Roman" w:hAnsi="Courier New" w:cs="Courier New"/>
+          <w:sz w:val="28"/>
+          <w:szCs w:val="28"/>
+          <w:lang w:eastAsia="uk-UA"/>
+        </w:rPr>
+        <w:t>            m_data = nullptr;</w:t>
+      </w:r>
+    </w:p>
+    <w:p>
+      <w:pPr>
+        <w:spacing w:after="0" w:line="240" w:lineRule="auto"/>
+        <w:rPr>
+          <w:rFonts w:ascii="Courier New" w:eastAsia="Times New Roman" w:hAnsi="Courier New" w:cs="Courier New"/>
+          <w:sz w:val="28"/>
+          <w:szCs w:val="28"/>
+          <w:lang w:eastAsia="uk-UA"/>
+        </w:rPr>
+      </w:pPr>
+      <w:r>
+        <w:rPr>
+          <w:rFonts w:ascii="Courier New" w:eastAsia="Times New Roman" w:hAnsi="Courier New" w:cs="Courier New"/>
+          <w:sz w:val="28"/>
+          <w:szCs w:val="28"/>
+          <w:lang w:eastAsia="uk-UA"/>
+        </w:rPr>
+        <w:t>    }</w:t>
+      </w:r>
+    </w:p>
+    <w:p>
+      <w:pPr>
+        <w:spacing w:after="0" w:line="240" w:lineRule="auto"/>
+        <w:rPr>
+          <w:rFonts w:ascii="Courier New" w:eastAsia="Times New Roman" w:hAnsi="Courier New" w:cs="Courier New"/>
+          <w:sz w:val="28"/>
+          <w:szCs w:val="28"/>
+          <w:lang w:eastAsia="uk-UA"/>
+        </w:rPr>
+      </w:pPr>
+      <w:r>
+        <w:rPr>
+          <w:rFonts w:ascii="Courier New" w:eastAsia="Times New Roman" w:hAnsi="Courier New" w:cs="Courier New"/>
+          <w:sz w:val="28"/>
+          <w:szCs w:val="28"/>
+          <w:lang w:eastAsia="uk-UA"/>
+        </w:rPr>
+        <w:t>    ~ArrayInt()</w:t>
+      </w:r>
+    </w:p>
+    <w:p>
+      <w:pPr>
+        <w:spacing w:after="0" w:line="240" w:lineRule="auto"/>
+        <w:rPr>
+          <w:rFonts w:ascii="Courier New" w:eastAsia="Times New Roman" w:hAnsi="Courier New" w:cs="Courier New"/>
+          <w:sz w:val="28"/>
+          <w:szCs w:val="28"/>
+          <w:lang w:eastAsia="uk-UA"/>
+        </w:rPr>
+      </w:pPr>
+      <w:r>
+        <w:rPr>
+          <w:rFonts w:ascii="Courier New" w:eastAsia="Times New Roman" w:hAnsi="Courier New" w:cs="Courier New"/>
+          <w:sz w:val="28"/>
+          <w:szCs w:val="28"/>
+          <w:lang w:eastAsia="uk-UA"/>
+        </w:rPr>
+        <w:t>    {</w:t>
+      </w:r>
+    </w:p>
+    <w:p>
+      <w:pPr>
+        <w:spacing w:after="0" w:line="240" w:lineRule="auto"/>
+        <w:rPr>
+          <w:rFonts w:ascii="Courier New" w:eastAsia="Times New Roman" w:hAnsi="Courier New" w:cs="Courier New"/>
+          <w:sz w:val="28"/>
+          <w:szCs w:val="28"/>
+          <w:lang w:eastAsia="uk-UA"/>
+        </w:rPr>
+      </w:pPr>
+      <w:r>
+        <w:rPr>
+          <w:rFonts w:ascii="Courier New" w:eastAsia="Times New Roman" w:hAnsi="Courier New" w:cs="Courier New"/>
+          <w:sz w:val="28"/>
+          <w:szCs w:val="28"/>
+          <w:lang w:eastAsia="uk-UA"/>
+        </w:rPr>
+        <w:t>        delete[] m_data;</w:t>
+      </w:r>
+    </w:p>
+    <w:p>
+      <w:pPr>
+        <w:spacing w:after="0" w:line="240" w:lineRule="auto"/>
+        <w:rPr>
+          <w:rFonts w:ascii="Courier New" w:eastAsia="Times New Roman" w:hAnsi="Courier New" w:cs="Courier New"/>
+          <w:sz w:val="28"/>
+          <w:szCs w:val="28"/>
+          <w:lang w:eastAsia="uk-UA"/>
+        </w:rPr>
+      </w:pPr>
+      <w:r>
+        <w:rPr>
+          <w:rFonts w:ascii="Courier New" w:eastAsia="Times New Roman" w:hAnsi="Courier New" w:cs="Courier New"/>
+          <w:sz w:val="28"/>
+          <w:szCs w:val="28"/>
+          <w:lang w:eastAsia="uk-UA"/>
+        </w:rPr>
+        <w:t>    }</w:t>
+      </w:r>
+    </w:p>
+    <w:p>
+      <w:pPr>
+        <w:spacing w:after="0" w:line="240" w:lineRule="auto"/>
+        <w:rPr>
+          <w:rFonts w:ascii="Courier New" w:eastAsia="Times New Roman" w:hAnsi="Courier New" w:cs="Courier New"/>
+          <w:sz w:val="28"/>
+          <w:szCs w:val="28"/>
+          <w:lang w:eastAsia="uk-UA"/>
+        </w:rPr>
+      </w:pPr>
+      <w:r>
+        <w:rPr>
+          <w:rFonts w:ascii="Courier New" w:eastAsia="Times New Roman" w:hAnsi="Courier New" w:cs="Courier New"/>
+          <w:sz w:val="28"/>
+          <w:szCs w:val="28"/>
+          <w:lang w:eastAsia="uk-UA"/>
+        </w:rPr>
+        <w:t>    void erase()</w:t>
+      </w:r>
+    </w:p>
+    <w:p>
+      <w:pPr>
+        <w:spacing w:after="0" w:line="240" w:lineRule="auto"/>
+        <w:rPr>
+          <w:rFonts w:ascii="Courier New" w:eastAsia="Times New Roman" w:hAnsi="Courier New" w:cs="Courier New"/>
+          <w:sz w:val="28"/>
+          <w:szCs w:val="28"/>
+          <w:lang w:eastAsia="uk-UA"/>
+        </w:rPr>
+      </w:pPr>
+      <w:r>
+        <w:rPr>
+          <w:rFonts w:ascii="Courier New" w:eastAsia="Times New Roman" w:hAnsi="Courier New" w:cs="Courier New"/>
+          <w:sz w:val="28"/>
+          <w:szCs w:val="28"/>
+          <w:lang w:eastAsia="uk-UA"/>
+        </w:rPr>
+        <w:t>    {</w:t>
+      </w:r>
+    </w:p>
+    <w:p>
+      <w:pPr>
+        <w:spacing w:after="0" w:line="240" w:lineRule="auto"/>
+        <w:rPr>
+          <w:rFonts w:ascii="Courier New" w:eastAsia="Times New Roman" w:hAnsi="Courier New" w:cs="Courier New"/>
+          <w:sz w:val="28"/>
+          <w:szCs w:val="28"/>
+          <w:lang w:eastAsia="uk-UA"/>
+        </w:rPr>
+      </w:pPr>
+      <w:r>
+        <w:rPr>
+          <w:rFonts w:ascii="Courier New" w:eastAsia="Times New Roman" w:hAnsi="Courier New" w:cs="Courier New"/>
+          <w:sz w:val="28"/>
+          <w:szCs w:val="28"/>
+          <w:lang w:eastAsia="uk-UA"/>
+        </w:rPr>
+        <w:t>        delete[] m_data;</w:t>
+      </w:r>
+    </w:p>
+    <w:p>
+      <w:pPr>
+        <w:spacing w:after="0" w:line="240" w:lineRule="auto"/>
+        <w:rPr>
+          <w:rFonts w:ascii="Courier New" w:eastAsia="Times New Roman" w:hAnsi="Courier New" w:cs="Courier New"/>
+          <w:sz w:val="28"/>
+          <w:szCs w:val="28"/>
+          <w:lang w:eastAsia="uk-UA"/>
+        </w:rPr>
+      </w:pPr>
+      <w:r>
+        <w:rPr>
+          <w:rFonts w:ascii="Courier New" w:eastAsia="Times New Roman" w:hAnsi="Courier New" w:cs="Courier New"/>
+          <w:sz w:val="28"/>
+          <w:szCs w:val="28"/>
+          <w:lang w:eastAsia="uk-UA"/>
+        </w:rPr>
+        <w:t>        /</w:t>
+      </w:r>
+      <w:r>
+        <w:rPr>
+          <w:rFonts w:ascii="Courier New" w:eastAsia="Times New Roman" w:hAnsi="Courier New" w:cs="Courier New"/>
+          <w:sz w:val="28"/>
+          <w:szCs w:val="28"/>
+          <w:lang w:eastAsia="uk-UA"/>
+        </w:rPr>
+        <w:t>*</w:t>
+      </w:r>
+      <w:r>
+        <w:rPr>
+          <w:rFonts w:ascii="Courier New" w:eastAsia="Times New Roman" w:hAnsi="Courier New" w:cs="Courier New"/>
+          <w:sz w:val="28"/>
+          <w:szCs w:val="28"/>
+          <w:lang w:eastAsia="uk-UA"/>
+        </w:rPr>
+        <w:t xml:space="preserve"> Вказуємо m_data значення nullptr, щоб на виході не було висячого вказівника</w:t>
+      </w:r>
+      <w:r>
+        <w:rPr>
+          <w:rFonts w:ascii="Courier New" w:eastAsia="Times New Roman" w:hAnsi="Courier New" w:cs="Courier New"/>
+          <w:sz w:val="28"/>
+          <w:szCs w:val="28"/>
+          <w:lang w:eastAsia="uk-UA"/>
+        </w:rPr>
+        <w:t xml:space="preserve"> */</w:t>
+      </w:r>
+    </w:p>
+    <w:p>
+      <w:pPr>
+        <w:spacing w:after="0" w:line="240" w:lineRule="auto"/>
+        <w:rPr>
+          <w:rFonts w:ascii="Courier New" w:eastAsia="Times New Roman" w:hAnsi="Courier New" w:cs="Courier New"/>
+          <w:sz w:val="28"/>
+          <w:szCs w:val="28"/>
+          <w:lang w:eastAsia="uk-UA"/>
+        </w:rPr>
+      </w:pPr>
+      <w:r>
+        <w:rPr>
+          <w:rFonts w:ascii="Courier New" w:eastAsia="Times New Roman" w:hAnsi="Courier New" w:cs="Courier New"/>
+          <w:sz w:val="28"/>
+          <w:szCs w:val="28"/>
+          <w:lang w:eastAsia="uk-UA"/>
+        </w:rPr>
+        <w:t>        m_data = nullptr;</w:t>
+      </w:r>
+    </w:p>
+    <w:p>
+      <w:pPr>
+        <w:spacing w:after="0" w:line="240" w:lineRule="auto"/>
+        <w:rPr>
+          <w:rFonts w:ascii="Courier New" w:eastAsia="Times New Roman" w:hAnsi="Courier New" w:cs="Courier New"/>
+          <w:sz w:val="28"/>
+          <w:szCs w:val="28"/>
+          <w:lang w:eastAsia="uk-UA"/>
+        </w:rPr>
+      </w:pPr>
+      <w:r>
+        <w:rPr>
+          <w:rFonts w:ascii="Courier New" w:eastAsia="Times New Roman" w:hAnsi="Courier New" w:cs="Courier New"/>
+          <w:sz w:val="28"/>
+          <w:szCs w:val="28"/>
+          <w:lang w:eastAsia="uk-UA"/>
+        </w:rPr>
+        <w:t>        m_length = 0;</w:t>
+      </w:r>
+    </w:p>
+    <w:p>
+      <w:pPr>
+        <w:spacing w:after="0" w:line="240" w:lineRule="auto"/>
+        <w:rPr>
+          <w:rFonts w:ascii="Courier New" w:eastAsia="Times New Roman" w:hAnsi="Courier New" w:cs="Courier New"/>
+          <w:sz w:val="28"/>
+          <w:szCs w:val="28"/>
+          <w:lang w:eastAsia="uk-UA"/>
+        </w:rPr>
+      </w:pPr>
+      <w:r>
+        <w:rPr>
+          <w:rFonts w:ascii="Courier New" w:eastAsia="Times New Roman" w:hAnsi="Courier New" w:cs="Courier New"/>
+          <w:sz w:val="28"/>
+          <w:szCs w:val="28"/>
+          <w:lang w:eastAsia="uk-UA"/>
+        </w:rPr>
+        <w:t>    }</w:t>
+      </w:r>
+    </w:p>
+    <w:p>
+      <w:pPr>
+        <w:spacing w:after="0" w:line="240" w:lineRule="auto"/>
+        <w:rPr>
+          <w:rFonts w:ascii="Courier New" w:eastAsia="Times New Roman" w:hAnsi="Courier New" w:cs="Courier New"/>
+          <w:sz w:val="28"/>
+          <w:szCs w:val="28"/>
+          <w:lang w:eastAsia="uk-UA"/>
+        </w:rPr>
+      </w:pPr>
+      <w:r>
+        <w:rPr>
+          <w:rFonts w:ascii="Courier New" w:eastAsia="Times New Roman" w:hAnsi="Courier New" w:cs="Courier New"/>
+          <w:sz w:val="28"/>
+          <w:szCs w:val="28"/>
+          <w:lang w:eastAsia="uk-UA"/>
+        </w:rPr>
+        <w:t>    int&amp; operator[](int index)</w:t>
+      </w:r>
+    </w:p>
+    <w:p>
+      <w:pPr>
+        <w:spacing w:after="0" w:line="240" w:lineRule="auto"/>
+        <w:rPr>
+          <w:rFonts w:ascii="Courier New" w:eastAsia="Times New Roman" w:hAnsi="Courier New" w:cs="Courier New"/>
+          <w:sz w:val="28"/>
+          <w:szCs w:val="28"/>
+          <w:lang w:eastAsia="uk-UA"/>
+        </w:rPr>
+      </w:pPr>
+      <w:r>
+        <w:rPr>
+          <w:rFonts w:ascii="Courier New" w:eastAsia="Times New Roman" w:hAnsi="Courier New" w:cs="Courier New"/>
+          <w:sz w:val="28"/>
+          <w:szCs w:val="28"/>
+          <w:lang w:eastAsia="uk-UA"/>
+        </w:rPr>
+        <w:t>    {</w:t>
+      </w:r>
+    </w:p>
+    <w:p>
+      <w:pPr>
+        <w:spacing w:after="0" w:line="240" w:lineRule="auto"/>
+        <w:rPr>
+          <w:rFonts w:ascii="Courier New" w:eastAsia="Times New Roman" w:hAnsi="Courier New" w:cs="Courier New"/>
+          <w:sz w:val="28"/>
+          <w:szCs w:val="28"/>
+          <w:lang w:eastAsia="uk-UA"/>
+        </w:rPr>
+      </w:pPr>
+      <w:r>
+        <w:rPr>
+          <w:rFonts w:ascii="Courier New" w:eastAsia="Times New Roman" w:hAnsi="Courier New" w:cs="Courier New"/>
+          <w:sz w:val="28"/>
+          <w:szCs w:val="28"/>
+          <w:lang w:eastAsia="uk-UA"/>
+        </w:rPr>
+        <w:t>        assert(index &gt;= 0 &amp;&amp; index &lt; m_length);</w:t>
+      </w:r>
+    </w:p>
+    <w:p>
+      <w:pPr>
+        <w:spacing w:after="0" w:line="240" w:lineRule="auto"/>
+        <w:rPr>
+          <w:rFonts w:ascii="Courier New" w:eastAsia="Times New Roman" w:hAnsi="Courier New" w:cs="Courier New"/>
+          <w:sz w:val="28"/>
+          <w:szCs w:val="28"/>
+          <w:lang w:eastAsia="uk-UA"/>
+        </w:rPr>
+      </w:pPr>
+      <w:r>
+        <w:rPr>
+          <w:rFonts w:ascii="Courier New" w:eastAsia="Times New Roman" w:hAnsi="Courier New" w:cs="Courier New"/>
+          <w:sz w:val="28"/>
+          <w:szCs w:val="28"/>
+          <w:lang w:eastAsia="uk-UA"/>
+        </w:rPr>
+        <w:t>        return m_data[index];</w:t>
+      </w:r>
+    </w:p>
+    <w:p>
+      <w:pPr>
+        <w:spacing w:after="0" w:line="240" w:lineRule="auto"/>
+        <w:rPr>
+          <w:rFonts w:ascii="Courier New" w:eastAsia="Times New Roman" w:hAnsi="Courier New" w:cs="Courier New"/>
+          <w:sz w:val="28"/>
+          <w:szCs w:val="28"/>
+          <w:lang w:eastAsia="uk-UA"/>
+        </w:rPr>
+      </w:pPr>
+      <w:r>
+        <w:rPr>
+          <w:rFonts w:ascii="Courier New" w:eastAsia="Times New Roman" w:hAnsi="Courier New" w:cs="Courier New"/>
+          <w:sz w:val="28"/>
+          <w:szCs w:val="28"/>
+          <w:lang w:eastAsia="uk-UA"/>
+        </w:rPr>
+        <w:t>    }</w:t>
+      </w:r>
+    </w:p>
+    <w:p>
+      <w:pPr>
+        <w:spacing w:after="0" w:line="240" w:lineRule="auto"/>
+        <w:rPr>
+          <w:rFonts w:ascii="Courier New" w:eastAsia="Times New Roman" w:hAnsi="Courier New" w:cs="Courier New"/>
+          <w:sz w:val="28"/>
+          <w:szCs w:val="28"/>
+          <w:lang w:eastAsia="uk-UA"/>
+        </w:rPr>
+      </w:pPr>
+      <w:r>
+        <w:rPr>
+          <w:rFonts w:ascii="Courier New" w:eastAsia="Times New Roman" w:hAnsi="Courier New" w:cs="Courier New"/>
+          <w:sz w:val="28"/>
+          <w:szCs w:val="28"/>
+          <w:lang w:eastAsia="uk-UA"/>
+        </w:rPr>
+        <w:lastRenderedPageBreak/>
+        <w:t>    int getLength() { return m_length; }</w:t>
+      </w:r>
+    </w:p>
+    <w:p>
+      <w:pPr>
+        <w:spacing w:after="0" w:line="240" w:lineRule="auto"/>
+        <w:rPr>
+          <w:rFonts w:ascii="Courier New" w:eastAsia="Times New Roman" w:hAnsi="Courier New" w:cs="Courier New"/>
+          <w:sz w:val="28"/>
+          <w:szCs w:val="28"/>
+          <w:lang w:eastAsia="uk-UA"/>
+        </w:rPr>
+      </w:pPr>
+      <w:r>
+        <w:rPr>
+          <w:rFonts w:ascii="Courier New" w:eastAsia="Times New Roman" w:hAnsi="Courier New" w:cs="Courier New"/>
+          <w:sz w:val="28"/>
+          <w:szCs w:val="28"/>
+          <w:lang w:eastAsia="uk-UA"/>
+        </w:rPr>
+        <w:t>};</w:t>
+      </w:r>
+    </w:p>
+    <w:p>
+      <w:pPr>
+        <w:spacing w:after="0" w:line="240" w:lineRule="auto"/>
+        <w:rPr>
+          <w:rFonts w:ascii="Courier New" w:eastAsia="Times New Roman" w:hAnsi="Courier New" w:cs="Courier New"/>
+          <w:sz w:val="28"/>
+          <w:szCs w:val="28"/>
+          <w:lang w:eastAsia="uk-UA"/>
+        </w:rPr>
+      </w:pPr>
+      <w:r>
+        <w:rPr>
+          <w:rFonts w:ascii="Courier New" w:eastAsia="Times New Roman" w:hAnsi="Courier New" w:cs="Courier New"/>
+          <w:sz w:val="28"/>
+          <w:szCs w:val="28"/>
+          <w:lang w:eastAsia="uk-UA"/>
+        </w:rPr>
+        <w:t>#endif</w:t>
+      </w:r>
+    </w:p>
+    <w:p>
+      <w:pPr>
+        <w:spacing w:after="0" w:line="240" w:lineRule="auto"/>
+        <w:ind w:left="360" w:firstLine="709"/>
+        <w:jc w:val="both"/>
+        <w:rPr>
+          <w:rStyle w:val="aa"/>
+          <w:rFonts w:ascii="Times New Roman" w:hAnsi="Times New Roman" w:cs="Times New Roman"/>
+          <w:b w:val="0"/>
+          <w:sz w:val="28"/>
+          <w:szCs w:val="28"/>
+        </w:rPr>
+      </w:pPr>
     </w:p>
     <w:sectPr>
-      <w:headerReference w:type="default" r:id="rId8"/>
-      <w:footerReference w:type="default" r:id="rId9"/>
+      <w:headerReference w:type="default" r:id="rId9"/>
+      <w:footerReference w:type="default" r:id="rId10"/>
       <w:pgSz w:w="11906" w:h="16838"/>
       <w:pgMar w:top="673" w:right="850" w:bottom="850" w:left="1417" w:header="142" w:footer="403" w:gutter="0"/>
       <w:cols w:space="708"/>
@@ -2085,7 +3416,7 @@
             <w:noProof/>
             <w:lang w:val="ru-RU"/>
           </w:rPr>
-          <w:t>1</w:t>
+          <w:t>2</w:t>
         </w:r>
         <w:r>
           <w:fldChar w:fldCharType="end"/>
@@ -3100,6 +4431,26 @@
     <w:qFormat/>
     <w:rsid w:val="009F2D1B"/>
   </w:style>
+  <w:style w:type="paragraph" w:styleId="2">
+    <w:name w:val="heading 2"/>
+    <w:basedOn w:val="a"/>
+    <w:link w:val="20"/>
+    <w:uiPriority w:val="9"/>
+    <w:qFormat/>
+    <w:rsid w:val="00286FD6"/>
+    <w:pPr>
+      <w:spacing w:before="100" w:beforeAutospacing="1" w:after="100" w:afterAutospacing="1" w:line="240" w:lineRule="auto"/>
+      <w:outlineLvl w:val="1"/>
+    </w:pPr>
+    <w:rPr>
+      <w:rFonts w:ascii="Times New Roman" w:eastAsia="Times New Roman" w:hAnsi="Times New Roman" w:cs="Times New Roman"/>
+      <w:b/>
+      <w:bCs/>
+      <w:sz w:val="36"/>
+      <w:szCs w:val="36"/>
+      <w:lang w:eastAsia="uk-UA"/>
+    </w:rPr>
+  </w:style>
   <w:style w:type="character" w:default="1" w:styleId="a0">
     <w:name w:val="Default Paragraph Font"/>
     <w:uiPriority w:val="1"/>
@@ -3234,6 +4585,122 @@
       <w:color w:val="0000FF" w:themeColor="hyperlink"/>
       <w:u w:val="single"/>
     </w:rPr>
+  </w:style>
+  <w:style w:type="character" w:customStyle="1" w:styleId="20">
+    <w:name w:val="Заголовок 2 Знак"/>
+    <w:basedOn w:val="a0"/>
+    <w:link w:val="2"/>
+    <w:uiPriority w:val="9"/>
+    <w:rsid w:val="00286FD6"/>
+    <w:rPr>
+      <w:rFonts w:ascii="Times New Roman" w:eastAsia="Times New Roman" w:hAnsi="Times New Roman" w:cs="Times New Roman"/>
+      <w:b/>
+      <w:bCs/>
+      <w:sz w:val="36"/>
+      <w:szCs w:val="36"/>
+      <w:lang w:eastAsia="uk-UA"/>
+    </w:rPr>
+  </w:style>
+  <w:style w:type="paragraph" w:styleId="ac">
+    <w:name w:val="Normal (Web)"/>
+    <w:basedOn w:val="a"/>
+    <w:uiPriority w:val="99"/>
+    <w:semiHidden/>
+    <w:unhideWhenUsed/>
+    <w:rsid w:val="00286FD6"/>
+    <w:pPr>
+      <w:spacing w:before="100" w:beforeAutospacing="1" w:after="100" w:afterAutospacing="1" w:line="240" w:lineRule="auto"/>
+    </w:pPr>
+    <w:rPr>
+      <w:rFonts w:ascii="Times New Roman" w:eastAsia="Times New Roman" w:hAnsi="Times New Roman" w:cs="Times New Roman"/>
+      <w:sz w:val="24"/>
+      <w:szCs w:val="24"/>
+      <w:lang w:eastAsia="uk-UA"/>
+    </w:rPr>
+  </w:style>
+  <w:style w:type="character" w:styleId="ad">
+    <w:name w:val="Emphasis"/>
+    <w:basedOn w:val="a0"/>
+    <w:uiPriority w:val="20"/>
+    <w:qFormat/>
+    <w:rsid w:val="00286FD6"/>
+    <w:rPr>
+      <w:i/>
+      <w:iCs/>
+    </w:rPr>
+  </w:style>
+  <w:style w:type="character" w:styleId="HTML">
+    <w:name w:val="HTML Code"/>
+    <w:basedOn w:val="a0"/>
+    <w:uiPriority w:val="99"/>
+    <w:semiHidden/>
+    <w:unhideWhenUsed/>
+    <w:rsid w:val="00286FD6"/>
+    <w:rPr>
+      <w:rFonts w:ascii="Courier New" w:eastAsia="Times New Roman" w:hAnsi="Courier New" w:cs="Courier New"/>
+      <w:sz w:val="20"/>
+      <w:szCs w:val="20"/>
+    </w:rPr>
+  </w:style>
+  <w:style w:type="character" w:customStyle="1" w:styleId="crayon-p">
+    <w:name w:val="crayon-p"/>
+    <w:basedOn w:val="a0"/>
+    <w:rsid w:val="00286FD6"/>
+  </w:style>
+  <w:style w:type="character" w:customStyle="1" w:styleId="crayon-h">
+    <w:name w:val="crayon-h"/>
+    <w:basedOn w:val="a0"/>
+    <w:rsid w:val="00286FD6"/>
+  </w:style>
+  <w:style w:type="character" w:customStyle="1" w:styleId="crayon-t">
+    <w:name w:val="crayon-t"/>
+    <w:basedOn w:val="a0"/>
+    <w:rsid w:val="00286FD6"/>
+  </w:style>
+  <w:style w:type="character" w:customStyle="1" w:styleId="crayon-e">
+    <w:name w:val="crayon-e"/>
+    <w:basedOn w:val="a0"/>
+    <w:rsid w:val="00286FD6"/>
+  </w:style>
+  <w:style w:type="character" w:customStyle="1" w:styleId="crayon-sy">
+    <w:name w:val="crayon-sy"/>
+    <w:basedOn w:val="a0"/>
+    <w:rsid w:val="00286FD6"/>
+  </w:style>
+  <w:style w:type="character" w:customStyle="1" w:styleId="crayon-m">
+    <w:name w:val="crayon-m"/>
+    <w:basedOn w:val="a0"/>
+    <w:rsid w:val="00286FD6"/>
+  </w:style>
+  <w:style w:type="character" w:customStyle="1" w:styleId="crayon-o">
+    <w:name w:val="crayon-o"/>
+    <w:basedOn w:val="a0"/>
+    <w:rsid w:val="00286FD6"/>
+  </w:style>
+  <w:style w:type="character" w:customStyle="1" w:styleId="crayon-v">
+    <w:name w:val="crayon-v"/>
+    <w:basedOn w:val="a0"/>
+    <w:rsid w:val="00286FD6"/>
+  </w:style>
+  <w:style w:type="character" w:customStyle="1" w:styleId="crayon-cn">
+    <w:name w:val="crayon-cn"/>
+    <w:basedOn w:val="a0"/>
+    <w:rsid w:val="00286FD6"/>
+  </w:style>
+  <w:style w:type="character" w:customStyle="1" w:styleId="crayon-st">
+    <w:name w:val="crayon-st"/>
+    <w:basedOn w:val="a0"/>
+    <w:rsid w:val="00286FD6"/>
+  </w:style>
+  <w:style w:type="character" w:customStyle="1" w:styleId="crayon-r">
+    <w:name w:val="crayon-r"/>
+    <w:basedOn w:val="a0"/>
+    <w:rsid w:val="00286FD6"/>
+  </w:style>
+  <w:style w:type="character" w:customStyle="1" w:styleId="crayon-c">
+    <w:name w:val="crayon-c"/>
+    <w:basedOn w:val="a0"/>
+    <w:rsid w:val="00286FD6"/>
   </w:style>
 </w:styles>
 </file>
